--- a/backend/resources/contract.docx
+++ b/backend/resources/contract.docx
@@ -636,6 +636,605 @@
         <w:widowControl w:val="0"/>
         <w:numPr>
           <w:ilvl w:val="0"/>
+          <w:numId w:val="2"/>
+        </w:numPr>
+        <w:pBdr>
+          <w:top w:space="0" w:sz="0" w:val="nil"/>
+          <w:left w:space="0" w:sz="0" w:val="nil"/>
+          <w:bottom w:space="0" w:sz="0" w:val="nil"/>
+          <w:right w:space="0" w:sz="0" w:val="nil"/>
+          <w:between w:space="0" w:sz="0" w:val="nil"/>
+        </w:pBdr>
+        <w:spacing w:before="325" w:lineRule="auto"/>
+        <w:ind w:left="2160" w:right="386" w:hanging="360"/>
+        <w:rPr>
+          <w:rFonts w:ascii="Times New Roman" w:cs="Times New Roman" w:eastAsia="Times New Roman" w:hAnsi="Times New Roman"/>
+          <w:color w:val="000000"/>
+          <w:sz w:val="24"/>
+          <w:szCs w:val="24"/>
+        </w:rPr>
+      </w:pPr>
+      <w:r>
+        <w:rPr>
+          <w:rFonts w:ascii="Times New Roman" w:cs="Times New Roman" w:eastAsia="Times New Roman" w:hAnsi="Times New Roman"/>
+          <w:color w:val="000000"/>
+          <w:sz w:val="24"/>
+          <w:szCs w:val="24"/>
+          <w:rtl w:val="0"/>
+        </w:rPr>
+        <w:t xml:space="preserve">Subscriptions are only eligible to Wholesale Investors in  Australia. </w:t>
+      </w:r>
+    </w:p>
+    <w:p>
+      <w:pPr>
+        <w:widowControl w:val="0"/>
+        <w:pBdr>
+          <w:top w:space="0" w:sz="0" w:val="nil"/>
+          <w:left w:space="0" w:sz="0" w:val="nil"/>
+          <w:bottom w:space="0" w:sz="0" w:val="nil"/>
+          <w:right w:space="0" w:sz="0" w:val="nil"/>
+          <w:between w:space="0" w:sz="0" w:val="nil"/>
+        </w:pBdr>
+        <w:spacing w:before="258" w:lineRule="auto"/>
+        <w:ind w:left="1520" w:firstLine="0"/>
+        <w:rPr>
+          <w:rFonts w:ascii="Times New Roman" w:cs="Times New Roman" w:eastAsia="Times New Roman" w:hAnsi="Times New Roman"/>
+          <w:b w:val="1"/>
+          <w:sz w:val="24"/>
+          <w:szCs w:val="24"/>
+        </w:rPr>
+      </w:pPr>
+      <w:r>
+        <w:rPr>
+          <w:rFonts w:ascii="Times New Roman" w:cs="Times New Roman" w:eastAsia="Times New Roman" w:hAnsi="Times New Roman"/>
+          <w:color w:val="000000"/>
+          <w:sz w:val="24"/>
+          <w:szCs w:val="24"/>
+          <w:rtl w:val="0"/>
+        </w:rPr>
+        <w:t xml:space="preserve">2. </w:t>
+      </w:r>
+      <w:r>
+        <w:rPr>
+          <w:rFonts w:ascii="Times New Roman" w:cs="Times New Roman" w:eastAsia="Times New Roman" w:hAnsi="Times New Roman"/>
+          <w:b w:val="1"/>
+          <w:color w:val="000000"/>
+          <w:sz w:val="24"/>
+          <w:szCs w:val="24"/>
+          <w:rtl w:val="0"/>
+        </w:rPr>
+        <w:t xml:space="preserve">Subscription and Acceptance: </w:t>
+      </w:r>
+      <w:r>
+        <w:rPr>
+          <w:rtl w:val="0"/>
+        </w:rPr>
+      </w:r>
+    </w:p>
+    <w:p>
+      <w:pPr>
+        <w:widowControl w:val="0"/>
+        <w:numPr>
+          <w:ilvl w:val="0"/>
+          <w:numId w:val="6"/>
+        </w:numPr>
+        <w:pBdr>
+          <w:top w:space="0" w:sz="0" w:val="nil"/>
+          <w:left w:space="0" w:sz="0" w:val="nil"/>
+          <w:bottom w:space="0" w:sz="0" w:val="nil"/>
+          <w:right w:space="0" w:sz="0" w:val="nil"/>
+          <w:between w:space="0" w:sz="0" w:val="nil"/>
+        </w:pBdr>
+        <w:spacing w:before="258" w:lineRule="auto"/>
+        <w:ind w:left="2160" w:hanging="360"/>
+        <w:rPr>
+          <w:rFonts w:ascii="Times New Roman" w:cs="Times New Roman" w:eastAsia="Times New Roman" w:hAnsi="Times New Roman"/>
+          <w:color w:val="000000"/>
+          <w:sz w:val="24"/>
+          <w:szCs w:val="24"/>
+        </w:rPr>
+      </w:pPr>
+      <w:r>
+        <w:rPr>
+          <w:rFonts w:ascii="Times New Roman" w:cs="Times New Roman" w:eastAsia="Times New Roman" w:hAnsi="Times New Roman"/>
+          <w:color w:val="000000"/>
+          <w:sz w:val="24"/>
+          <w:szCs w:val="24"/>
+          <w:rtl w:val="0"/>
+        </w:rPr>
+        <w:t xml:space="preserve">The investor agrees to subscribe for units in the </w:t>
+      </w:r>
+      <w:r>
+        <w:rPr>
+          <w:rFonts w:ascii="Times New Roman" w:cs="Times New Roman" w:eastAsia="Times New Roman" w:hAnsi="Times New Roman"/>
+          <w:sz w:val="24"/>
+          <w:szCs w:val="24"/>
+          <w:rtl w:val="0"/>
+        </w:rPr>
+        <w:t xml:space="preserve">Block Majority</w:t>
+      </w:r>
+      <w:r>
+        <w:rPr>
+          <w:rFonts w:ascii="Times New Roman" w:cs="Times New Roman" w:eastAsia="Times New Roman" w:hAnsi="Times New Roman"/>
+          <w:color w:val="000000"/>
+          <w:sz w:val="24"/>
+          <w:szCs w:val="24"/>
+          <w:rtl w:val="0"/>
+        </w:rPr>
+        <w:t xml:space="preserve"> Australian Yield Fund (the "Fund") upon the terms and conditions set forth in this agreement and the Information Memorandum. </w:t>
+      </w:r>
+    </w:p>
+    <w:p>
+      <w:pPr>
+        <w:widowControl w:val="0"/>
+        <w:numPr>
+          <w:ilvl w:val="0"/>
+          <w:numId w:val="6"/>
+        </w:numPr>
+        <w:pBdr>
+          <w:top w:space="0" w:sz="0" w:val="nil"/>
+          <w:left w:space="0" w:sz="0" w:val="nil"/>
+          <w:bottom w:space="0" w:sz="0" w:val="nil"/>
+          <w:right w:space="0" w:sz="0" w:val="nil"/>
+          <w:between w:space="0" w:sz="0" w:val="nil"/>
+        </w:pBdr>
+        <w:ind w:left="2160" w:hanging="360"/>
+        <w:rPr>
+          <w:rFonts w:ascii="Times New Roman" w:cs="Times New Roman" w:eastAsia="Times New Roman" w:hAnsi="Times New Roman"/>
+          <w:color w:val="000000"/>
+          <w:sz w:val="24"/>
+          <w:szCs w:val="24"/>
+        </w:rPr>
+      </w:pPr>
+      <w:r>
+        <w:rPr>
+          <w:rFonts w:ascii="Times New Roman" w:cs="Times New Roman" w:eastAsia="Times New Roman" w:hAnsi="Times New Roman"/>
+          <w:color w:val="000000"/>
+          <w:sz w:val="24"/>
+          <w:szCs w:val="24"/>
+          <w:rtl w:val="0"/>
+        </w:rPr>
+        <w:t xml:space="preserve">The Trustee agrees to issue the subscribed units in the </w:t>
+      </w:r>
+      <w:r>
+        <w:rPr>
+          <w:rFonts w:ascii="Times New Roman" w:cs="Times New Roman" w:eastAsia="Times New Roman" w:hAnsi="Times New Roman"/>
+          <w:sz w:val="24"/>
+          <w:szCs w:val="24"/>
+          <w:rtl w:val="0"/>
+        </w:rPr>
+        <w:t xml:space="preserve">F</w:t>
+      </w:r>
+      <w:r>
+        <w:rPr>
+          <w:rFonts w:ascii="Times New Roman" w:cs="Times New Roman" w:eastAsia="Times New Roman" w:hAnsi="Times New Roman"/>
+          <w:color w:val="000000"/>
+          <w:sz w:val="24"/>
+          <w:szCs w:val="24"/>
+          <w:rtl w:val="0"/>
+        </w:rPr>
+        <w:t xml:space="preserve">und to the investor </w:t>
+      </w:r>
+      <w:r>
+        <w:rPr>
+          <w:rFonts w:ascii="Times New Roman" w:cs="Times New Roman" w:eastAsia="Times New Roman" w:hAnsi="Times New Roman"/>
+          <w:sz w:val="24"/>
+          <w:szCs w:val="24"/>
+          <w:rtl w:val="0"/>
+        </w:rPr>
+        <w:t xml:space="preserve">upon the terms and conditions set forth in this agreement and the Information Memorandum</w:t>
+      </w:r>
+      <w:r>
+        <w:rPr>
+          <w:rtl w:val="0"/>
+        </w:rPr>
+      </w:r>
+    </w:p>
+    <w:p>
+      <w:pPr>
+        <w:widowControl w:val="0"/>
+        <w:pBdr>
+          <w:top w:space="0" w:sz="0" w:val="nil"/>
+          <w:left w:space="0" w:sz="0" w:val="nil"/>
+          <w:bottom w:space="0" w:sz="0" w:val="nil"/>
+          <w:right w:space="0" w:sz="0" w:val="nil"/>
+          <w:between w:space="0" w:sz="0" w:val="nil"/>
+        </w:pBdr>
+        <w:spacing w:before="85" w:lineRule="auto"/>
+        <w:ind w:left="1884" w:right="324" w:hanging="352.99999999999983"/>
+        <w:rPr>
+          <w:rFonts w:ascii="Times New Roman" w:cs="Times New Roman" w:eastAsia="Times New Roman" w:hAnsi="Times New Roman"/>
+          <w:b w:val="1"/>
+          <w:sz w:val="24"/>
+          <w:szCs w:val="24"/>
+        </w:rPr>
+      </w:pPr>
+      <w:r>
+        <w:rPr>
+          <w:rFonts w:ascii="Times New Roman" w:cs="Times New Roman" w:eastAsia="Times New Roman" w:hAnsi="Times New Roman"/>
+          <w:sz w:val="24"/>
+          <w:szCs w:val="24"/>
+          <w:rtl w:val="0"/>
+        </w:rPr>
+        <w:t xml:space="preserve">3</w:t>
+      </w:r>
+      <w:r>
+        <w:rPr>
+          <w:rFonts w:ascii="Times New Roman" w:cs="Times New Roman" w:eastAsia="Times New Roman" w:hAnsi="Times New Roman"/>
+          <w:color w:val="000000"/>
+          <w:sz w:val="24"/>
+          <w:szCs w:val="24"/>
+          <w:rtl w:val="0"/>
+        </w:rPr>
+        <w:t xml:space="preserve">. </w:t>
+      </w:r>
+      <w:r>
+        <w:rPr>
+          <w:rFonts w:ascii="Times New Roman" w:cs="Times New Roman" w:eastAsia="Times New Roman" w:hAnsi="Times New Roman"/>
+          <w:b w:val="1"/>
+          <w:color w:val="000000"/>
+          <w:sz w:val="24"/>
+          <w:szCs w:val="24"/>
+          <w:rtl w:val="0"/>
+        </w:rPr>
+        <w:t xml:space="preserve">Representations and Warranties: </w:t>
+      </w:r>
+      <w:r>
+        <w:rPr>
+          <w:rtl w:val="0"/>
+        </w:rPr>
+      </w:r>
+    </w:p>
+    <w:p>
+      <w:pPr>
+        <w:widowControl w:val="0"/>
+        <w:numPr>
+          <w:ilvl w:val="0"/>
+          <w:numId w:val="1"/>
+        </w:numPr>
+        <w:pBdr>
+          <w:top w:space="0" w:sz="0" w:val="nil"/>
+          <w:left w:space="0" w:sz="0" w:val="nil"/>
+          <w:bottom w:space="0" w:sz="0" w:val="nil"/>
+          <w:right w:space="0" w:sz="0" w:val="nil"/>
+          <w:between w:space="0" w:sz="0" w:val="nil"/>
+        </w:pBdr>
+        <w:spacing w:before="85" w:lineRule="auto"/>
+        <w:ind w:left="2160" w:right="324" w:hanging="360"/>
+        <w:rPr>
+          <w:rFonts w:ascii="Times New Roman" w:cs="Times New Roman" w:eastAsia="Times New Roman" w:hAnsi="Times New Roman"/>
+          <w:sz w:val="24"/>
+          <w:szCs w:val="24"/>
+        </w:rPr>
+      </w:pPr>
+      <w:r>
+        <w:rPr>
+          <w:rFonts w:ascii="Times New Roman" w:cs="Times New Roman" w:eastAsia="Times New Roman" w:hAnsi="Times New Roman"/>
+          <w:color w:val="000000"/>
+          <w:sz w:val="24"/>
+          <w:szCs w:val="24"/>
+          <w:rtl w:val="0"/>
+        </w:rPr>
+        <w:t xml:space="preserve">The investor represents and warrants that they have read and understood  the Information Memorandum. </w:t>
+      </w:r>
+      <w:r>
+        <w:rPr>
+          <w:rtl w:val="0"/>
+        </w:rPr>
+      </w:r>
+    </w:p>
+    <w:p>
+      <w:pPr>
+        <w:widowControl w:val="0"/>
+        <w:numPr>
+          <w:ilvl w:val="0"/>
+          <w:numId w:val="1"/>
+        </w:numPr>
+        <w:pBdr>
+          <w:top w:space="0" w:sz="0" w:val="nil"/>
+          <w:left w:space="0" w:sz="0" w:val="nil"/>
+          <w:bottom w:space="0" w:sz="0" w:val="nil"/>
+          <w:right w:space="0" w:sz="0" w:val="nil"/>
+          <w:between w:space="0" w:sz="0" w:val="nil"/>
+        </w:pBdr>
+        <w:ind w:left="2160" w:right="324" w:hanging="360"/>
+        <w:rPr>
+          <w:rFonts w:ascii="Times New Roman" w:cs="Times New Roman" w:eastAsia="Times New Roman" w:hAnsi="Times New Roman"/>
+          <w:sz w:val="24"/>
+          <w:szCs w:val="24"/>
+        </w:rPr>
+      </w:pPr>
+      <w:r>
+        <w:rPr>
+          <w:rFonts w:ascii="Times New Roman" w:cs="Times New Roman" w:eastAsia="Times New Roman" w:hAnsi="Times New Roman"/>
+          <w:color w:val="000000"/>
+          <w:sz w:val="24"/>
+          <w:szCs w:val="24"/>
+          <w:rtl w:val="0"/>
+        </w:rPr>
+        <w:t xml:space="preserve">The investor confirms they meet the eligibility criteria for investing in the  Fund. </w:t>
+      </w:r>
+      <w:r>
+        <w:rPr>
+          <w:rtl w:val="0"/>
+        </w:rPr>
+      </w:r>
+    </w:p>
+    <w:p>
+      <w:pPr>
+        <w:widowControl w:val="0"/>
+        <w:pBdr>
+          <w:top w:space="0" w:sz="0" w:val="nil"/>
+          <w:left w:space="0" w:sz="0" w:val="nil"/>
+          <w:bottom w:space="0" w:sz="0" w:val="nil"/>
+          <w:right w:space="0" w:sz="0" w:val="nil"/>
+          <w:between w:space="0" w:sz="0" w:val="nil"/>
+        </w:pBdr>
+        <w:spacing w:before="327" w:lineRule="auto"/>
+        <w:ind w:left="1524" w:firstLine="0"/>
+        <w:rPr>
+          <w:rFonts w:ascii="Times New Roman" w:cs="Times New Roman" w:eastAsia="Times New Roman" w:hAnsi="Times New Roman"/>
+          <w:b w:val="1"/>
+          <w:sz w:val="24"/>
+          <w:szCs w:val="24"/>
+        </w:rPr>
+      </w:pPr>
+      <w:r>
+        <w:rPr>
+          <w:rFonts w:ascii="Times New Roman" w:cs="Times New Roman" w:eastAsia="Times New Roman" w:hAnsi="Times New Roman"/>
+          <w:sz w:val="24"/>
+          <w:szCs w:val="24"/>
+          <w:rtl w:val="0"/>
+        </w:rPr>
+        <w:t xml:space="preserve">4</w:t>
+      </w:r>
+      <w:r>
+        <w:rPr>
+          <w:rFonts w:ascii="Times New Roman" w:cs="Times New Roman" w:eastAsia="Times New Roman" w:hAnsi="Times New Roman"/>
+          <w:color w:val="000000"/>
+          <w:sz w:val="24"/>
+          <w:szCs w:val="24"/>
+          <w:rtl w:val="0"/>
+        </w:rPr>
+        <w:t xml:space="preserve">. </w:t>
+      </w:r>
+      <w:r>
+        <w:rPr>
+          <w:rFonts w:ascii="Times New Roman" w:cs="Times New Roman" w:eastAsia="Times New Roman" w:hAnsi="Times New Roman"/>
+          <w:b w:val="1"/>
+          <w:color w:val="000000"/>
+          <w:sz w:val="24"/>
+          <w:szCs w:val="24"/>
+          <w:rtl w:val="0"/>
+        </w:rPr>
+        <w:t xml:space="preserve">Payment of Subscription Amount: </w:t>
+      </w:r>
+      <w:r>
+        <w:rPr>
+          <w:rtl w:val="0"/>
+        </w:rPr>
+      </w:r>
+    </w:p>
+    <w:p>
+      <w:pPr>
+        <w:widowControl w:val="0"/>
+        <w:numPr>
+          <w:ilvl w:val="0"/>
+          <w:numId w:val="3"/>
+        </w:numPr>
+        <w:pBdr>
+          <w:top w:space="0" w:sz="0" w:val="nil"/>
+          <w:left w:space="0" w:sz="0" w:val="nil"/>
+          <w:bottom w:space="0" w:sz="0" w:val="nil"/>
+          <w:right w:space="0" w:sz="0" w:val="nil"/>
+          <w:between w:space="0" w:sz="0" w:val="nil"/>
+        </w:pBdr>
+        <w:spacing w:before="327" w:lineRule="auto"/>
+        <w:ind w:left="2160" w:hanging="360"/>
+        <w:rPr>
+          <w:rFonts w:ascii="Times New Roman" w:cs="Times New Roman" w:eastAsia="Times New Roman" w:hAnsi="Times New Roman"/>
+          <w:sz w:val="24"/>
+          <w:szCs w:val="24"/>
+        </w:rPr>
+      </w:pPr>
+      <w:r>
+        <w:rPr>
+          <w:rFonts w:ascii="Times New Roman" w:cs="Times New Roman" w:eastAsia="Times New Roman" w:hAnsi="Times New Roman"/>
+          <w:color w:val="000000"/>
+          <w:sz w:val="24"/>
+          <w:szCs w:val="24"/>
+          <w:rtl w:val="0"/>
+        </w:rPr>
+        <w:t xml:space="preserve">The investor agrees to transfer the subscription am</w:t>
+      </w:r>
+      <w:r>
+        <w:rPr>
+          <w:rFonts w:ascii="Times New Roman" w:cs="Times New Roman" w:eastAsia="Times New Roman" w:hAnsi="Times New Roman"/>
+          <w:sz w:val="24"/>
+          <w:szCs w:val="24"/>
+          <w:rtl w:val="0"/>
+        </w:rPr>
+        <w:t xml:space="preserve">ount upon the terms and conditions set forth in this agreement and the Information Memorandum</w:t>
+      </w:r>
+    </w:p>
+    <w:p>
+      <w:pPr>
+        <w:widowControl w:val="0"/>
+        <w:pBdr>
+          <w:top w:space="0" w:sz="0" w:val="nil"/>
+          <w:left w:space="0" w:sz="0" w:val="nil"/>
+          <w:bottom w:space="0" w:sz="0" w:val="nil"/>
+          <w:right w:space="0" w:sz="0" w:val="nil"/>
+          <w:between w:space="0" w:sz="0" w:val="nil"/>
+        </w:pBdr>
+        <w:spacing w:before="85" w:lineRule="auto"/>
+        <w:ind w:left="2251" w:right="381" w:firstLine="0"/>
+        <w:jc w:val="center"/>
+        <w:rPr>
+          <w:rFonts w:ascii="Times New Roman" w:cs="Times New Roman" w:eastAsia="Times New Roman" w:hAnsi="Times New Roman"/>
+          <w:color w:val="000000"/>
+          <w:sz w:val="24"/>
+          <w:szCs w:val="24"/>
+        </w:rPr>
+      </w:pPr>
+      <w:r>
+        <w:rPr>
+          <w:rFonts w:ascii="Times New Roman" w:cs="Times New Roman" w:eastAsia="Times New Roman" w:hAnsi="Times New Roman"/>
+          <w:color w:val="000000"/>
+          <w:sz w:val="24"/>
+          <w:szCs w:val="24"/>
+          <w:rtl w:val="0"/>
+        </w:rPr>
+        <w:t xml:space="preserve"> </w:t>
+      </w:r>
+    </w:p>
+    <w:p>
+      <w:pPr>
+        <w:widowControl w:val="0"/>
+        <w:pBdr>
+          <w:top w:space="0" w:sz="0" w:val="nil"/>
+          <w:left w:space="0" w:sz="0" w:val="nil"/>
+          <w:bottom w:space="0" w:sz="0" w:val="nil"/>
+          <w:right w:space="0" w:sz="0" w:val="nil"/>
+          <w:between w:space="0" w:sz="0" w:val="nil"/>
+        </w:pBdr>
+        <w:spacing w:before="328" w:lineRule="auto"/>
+        <w:ind w:left="1522" w:firstLine="0"/>
+        <w:rPr>
+          <w:rFonts w:ascii="Times New Roman" w:cs="Times New Roman" w:eastAsia="Times New Roman" w:hAnsi="Times New Roman"/>
+          <w:b w:val="1"/>
+          <w:sz w:val="24"/>
+          <w:szCs w:val="24"/>
+        </w:rPr>
+      </w:pPr>
+      <w:r>
+        <w:rPr>
+          <w:rFonts w:ascii="Times New Roman" w:cs="Times New Roman" w:eastAsia="Times New Roman" w:hAnsi="Times New Roman"/>
+          <w:sz w:val="24"/>
+          <w:szCs w:val="24"/>
+          <w:rtl w:val="0"/>
+        </w:rPr>
+        <w:t xml:space="preserve">5</w:t>
+      </w:r>
+      <w:r>
+        <w:rPr>
+          <w:rFonts w:ascii="Times New Roman" w:cs="Times New Roman" w:eastAsia="Times New Roman" w:hAnsi="Times New Roman"/>
+          <w:color w:val="000000"/>
+          <w:sz w:val="24"/>
+          <w:szCs w:val="24"/>
+          <w:rtl w:val="0"/>
+        </w:rPr>
+        <w:t xml:space="preserve">. </w:t>
+      </w:r>
+      <w:r>
+        <w:rPr>
+          <w:rFonts w:ascii="Times New Roman" w:cs="Times New Roman" w:eastAsia="Times New Roman" w:hAnsi="Times New Roman"/>
+          <w:b w:val="1"/>
+          <w:color w:val="000000"/>
+          <w:sz w:val="24"/>
+          <w:szCs w:val="24"/>
+          <w:rtl w:val="0"/>
+        </w:rPr>
+        <w:t xml:space="preserve">Issuance of AYF Tokens: </w:t>
+      </w:r>
+      <w:r>
+        <w:rPr>
+          <w:rtl w:val="0"/>
+        </w:rPr>
+      </w:r>
+    </w:p>
+    <w:p>
+      <w:pPr>
+        <w:widowControl w:val="0"/>
+        <w:numPr>
+          <w:ilvl w:val="0"/>
+          <w:numId w:val="9"/>
+        </w:numPr>
+        <w:pBdr>
+          <w:top w:space="0" w:sz="0" w:val="nil"/>
+          <w:left w:space="0" w:sz="0" w:val="nil"/>
+          <w:bottom w:space="0" w:sz="0" w:val="nil"/>
+          <w:right w:space="0" w:sz="0" w:val="nil"/>
+          <w:between w:space="0" w:sz="0" w:val="nil"/>
+        </w:pBdr>
+        <w:spacing w:before="328" w:lineRule="auto"/>
+        <w:ind w:left="2160" w:hanging="360"/>
+        <w:rPr>
+          <w:rFonts w:ascii="Times New Roman" w:cs="Times New Roman" w:eastAsia="Times New Roman" w:hAnsi="Times New Roman"/>
+          <w:sz w:val="24"/>
+          <w:szCs w:val="24"/>
+        </w:rPr>
+      </w:pPr>
+      <w:r>
+        <w:rPr>
+          <w:rFonts w:ascii="Times New Roman" w:cs="Times New Roman" w:eastAsia="Times New Roman" w:hAnsi="Times New Roman"/>
+          <w:sz w:val="24"/>
+          <w:szCs w:val="24"/>
+          <w:rtl w:val="0"/>
+        </w:rPr>
+        <w:t xml:space="preserve">The Trustee agrees to issue the subscribed units in the Fund to the investor upon the terms and conditions set forth in this  agreement and the Information Memorandum</w:t>
+      </w:r>
+    </w:p>
+    <w:p>
+      <w:pPr>
+        <w:widowControl w:val="0"/>
+        <w:pBdr>
+          <w:top w:space="0" w:sz="0" w:val="nil"/>
+          <w:left w:space="0" w:sz="0" w:val="nil"/>
+          <w:bottom w:space="0" w:sz="0" w:val="nil"/>
+          <w:right w:space="0" w:sz="0" w:val="nil"/>
+          <w:between w:space="0" w:sz="0" w:val="nil"/>
+        </w:pBdr>
+        <w:spacing w:before="262" w:lineRule="auto"/>
+        <w:ind w:left="1520" w:firstLine="0"/>
+        <w:rPr>
+          <w:rFonts w:ascii="Times New Roman" w:cs="Times New Roman" w:eastAsia="Times New Roman" w:hAnsi="Times New Roman"/>
+          <w:b w:val="1"/>
+          <w:sz w:val="24"/>
+          <w:szCs w:val="24"/>
+        </w:rPr>
+      </w:pPr>
+      <w:r>
+        <w:rPr>
+          <w:rFonts w:ascii="Times New Roman" w:cs="Times New Roman" w:eastAsia="Times New Roman" w:hAnsi="Times New Roman"/>
+          <w:sz w:val="24"/>
+          <w:szCs w:val="24"/>
+          <w:rtl w:val="0"/>
+        </w:rPr>
+        <w:t xml:space="preserve">6</w:t>
+      </w:r>
+      <w:r>
+        <w:rPr>
+          <w:rFonts w:ascii="Times New Roman" w:cs="Times New Roman" w:eastAsia="Times New Roman" w:hAnsi="Times New Roman"/>
+          <w:color w:val="000000"/>
+          <w:sz w:val="24"/>
+          <w:szCs w:val="24"/>
+          <w:rtl w:val="0"/>
+        </w:rPr>
+        <w:t xml:space="preserve">. </w:t>
+      </w:r>
+      <w:r>
+        <w:rPr>
+          <w:rFonts w:ascii="Times New Roman" w:cs="Times New Roman" w:eastAsia="Times New Roman" w:hAnsi="Times New Roman"/>
+          <w:b w:val="1"/>
+          <w:color w:val="000000"/>
+          <w:sz w:val="24"/>
+          <w:szCs w:val="24"/>
+          <w:rtl w:val="0"/>
+        </w:rPr>
+        <w:t xml:space="preserve">Acknowledgment of Risks: </w:t>
+      </w:r>
+      <w:r>
+        <w:rPr>
+          <w:rtl w:val="0"/>
+        </w:rPr>
+      </w:r>
+    </w:p>
+    <w:p>
+      <w:pPr>
+        <w:widowControl w:val="0"/>
+        <w:numPr>
+          <w:ilvl w:val="0"/>
           <w:numId w:val="10"/>
         </w:numPr>
         <w:pBdr>
@@ -645,65 +1244,532 @@
           <w:right w:space="0" w:sz="0" w:val="nil"/>
           <w:between w:space="0" w:sz="0" w:val="nil"/>
         </w:pBdr>
-        <w:spacing w:before="325" w:lineRule="auto"/>
-        <w:ind w:left="2160" w:right="386" w:hanging="360"/>
-        <w:rPr>
-          <w:rFonts w:ascii="Times New Roman" w:cs="Times New Roman" w:eastAsia="Times New Roman" w:hAnsi="Times New Roman"/>
-          <w:color w:val="000000"/>
-          <w:sz w:val="24"/>
-          <w:szCs w:val="24"/>
-        </w:rPr>
-      </w:pPr>
-      <w:r>
-        <w:rPr>
-          <w:rFonts w:ascii="Times New Roman" w:cs="Times New Roman" w:eastAsia="Times New Roman" w:hAnsi="Times New Roman"/>
-          <w:color w:val="000000"/>
-          <w:sz w:val="24"/>
-          <w:szCs w:val="24"/>
-          <w:rtl w:val="0"/>
-        </w:rPr>
-        <w:t xml:space="preserve">Subscriptions are only eligible to Wholesale Investors in  Australia. </w:t>
-      </w:r>
-    </w:p>
-    <w:p>
-      <w:pPr>
-        <w:widowControl w:val="0"/>
-        <w:pBdr>
-          <w:top w:space="0" w:sz="0" w:val="nil"/>
-          <w:left w:space="0" w:sz="0" w:val="nil"/>
-          <w:bottom w:space="0" w:sz="0" w:val="nil"/>
-          <w:right w:space="0" w:sz="0" w:val="nil"/>
-          <w:between w:space="0" w:sz="0" w:val="nil"/>
-        </w:pBdr>
-        <w:spacing w:before="258" w:lineRule="auto"/>
-        <w:ind w:left="1520" w:firstLine="0"/>
-        <w:rPr>
-          <w:rFonts w:ascii="Times New Roman" w:cs="Times New Roman" w:eastAsia="Times New Roman" w:hAnsi="Times New Roman"/>
-          <w:b w:val="1"/>
-          <w:sz w:val="24"/>
-          <w:szCs w:val="24"/>
-        </w:rPr>
-      </w:pPr>
-      <w:r>
-        <w:rPr>
-          <w:rFonts w:ascii="Times New Roman" w:cs="Times New Roman" w:eastAsia="Times New Roman" w:hAnsi="Times New Roman"/>
-          <w:color w:val="000000"/>
-          <w:sz w:val="24"/>
-          <w:szCs w:val="24"/>
-          <w:rtl w:val="0"/>
-        </w:rPr>
-        <w:t xml:space="preserve">2. </w:t>
-      </w:r>
-      <w:r>
-        <w:rPr>
-          <w:rFonts w:ascii="Times New Roman" w:cs="Times New Roman" w:eastAsia="Times New Roman" w:hAnsi="Times New Roman"/>
-          <w:b w:val="1"/>
-          <w:color w:val="000000"/>
-          <w:sz w:val="24"/>
-          <w:szCs w:val="24"/>
-          <w:rtl w:val="0"/>
-        </w:rPr>
-        <w:t xml:space="preserve">Subscription and Acceptance: </w:t>
+        <w:spacing w:before="262" w:lineRule="auto"/>
+        <w:ind w:left="2160" w:hanging="360"/>
+        <w:rPr>
+          <w:rFonts w:ascii="Times New Roman" w:cs="Times New Roman" w:eastAsia="Times New Roman" w:hAnsi="Times New Roman"/>
+          <w:color w:val="000000"/>
+          <w:sz w:val="24"/>
+          <w:szCs w:val="24"/>
+        </w:rPr>
+      </w:pPr>
+      <w:r>
+        <w:rPr>
+          <w:rFonts w:ascii="Times New Roman" w:cs="Times New Roman" w:eastAsia="Times New Roman" w:hAnsi="Times New Roman"/>
+          <w:color w:val="000000"/>
+          <w:sz w:val="24"/>
+          <w:szCs w:val="24"/>
+          <w:rtl w:val="0"/>
+        </w:rPr>
+        <w:t xml:space="preserve">The investor acknowledges that investing in the Fund involves risks, including  the potential loss of principal. </w:t>
+      </w:r>
+    </w:p>
+    <w:p>
+      <w:pPr>
+        <w:widowControl w:val="0"/>
+        <w:numPr>
+          <w:ilvl w:val="0"/>
+          <w:numId w:val="10"/>
+        </w:numPr>
+        <w:pBdr>
+          <w:top w:space="0" w:sz="0" w:val="nil"/>
+          <w:left w:space="0" w:sz="0" w:val="nil"/>
+          <w:bottom w:space="0" w:sz="0" w:val="nil"/>
+          <w:right w:space="0" w:sz="0" w:val="nil"/>
+          <w:between w:space="0" w:sz="0" w:val="nil"/>
+        </w:pBdr>
+        <w:ind w:left="2160" w:hanging="360"/>
+        <w:rPr>
+          <w:rFonts w:ascii="Times New Roman" w:cs="Times New Roman" w:eastAsia="Times New Roman" w:hAnsi="Times New Roman"/>
+          <w:color w:val="000000"/>
+          <w:sz w:val="24"/>
+          <w:szCs w:val="24"/>
+        </w:rPr>
+      </w:pPr>
+      <w:r>
+        <w:rPr>
+          <w:rFonts w:ascii="Times New Roman" w:cs="Times New Roman" w:eastAsia="Times New Roman" w:hAnsi="Times New Roman"/>
+          <w:color w:val="000000"/>
+          <w:sz w:val="24"/>
+          <w:szCs w:val="24"/>
+          <w:rtl w:val="0"/>
+        </w:rPr>
+        <w:t xml:space="preserve">The investor confirms they have the financial ability to bear the risks associated with the investment. </w:t>
+      </w:r>
+    </w:p>
+    <w:p>
+      <w:pPr>
+        <w:widowControl w:val="0"/>
+        <w:pBdr>
+          <w:top w:space="0" w:sz="0" w:val="nil"/>
+          <w:left w:space="0" w:sz="0" w:val="nil"/>
+          <w:bottom w:space="0" w:sz="0" w:val="nil"/>
+          <w:right w:space="0" w:sz="0" w:val="nil"/>
+          <w:between w:space="0" w:sz="0" w:val="nil"/>
+        </w:pBdr>
+        <w:spacing w:before="328" w:lineRule="auto"/>
+        <w:ind w:left="1521" w:firstLine="0"/>
+        <w:rPr>
+          <w:rFonts w:ascii="Times New Roman" w:cs="Times New Roman" w:eastAsia="Times New Roman" w:hAnsi="Times New Roman"/>
+          <w:b w:val="1"/>
+          <w:sz w:val="24"/>
+          <w:szCs w:val="24"/>
+        </w:rPr>
+      </w:pPr>
+      <w:r>
+        <w:rPr>
+          <w:rFonts w:ascii="Times New Roman" w:cs="Times New Roman" w:eastAsia="Times New Roman" w:hAnsi="Times New Roman"/>
+          <w:sz w:val="24"/>
+          <w:szCs w:val="24"/>
+          <w:rtl w:val="0"/>
+        </w:rPr>
+        <w:t xml:space="preserve">7</w:t>
+      </w:r>
+      <w:r>
+        <w:rPr>
+          <w:rFonts w:ascii="Times New Roman" w:cs="Times New Roman" w:eastAsia="Times New Roman" w:hAnsi="Times New Roman"/>
+          <w:color w:val="000000"/>
+          <w:sz w:val="24"/>
+          <w:szCs w:val="24"/>
+          <w:rtl w:val="0"/>
+        </w:rPr>
+        <w:t xml:space="preserve">. </w:t>
+      </w:r>
+      <w:r>
+        <w:rPr>
+          <w:rFonts w:ascii="Times New Roman" w:cs="Times New Roman" w:eastAsia="Times New Roman" w:hAnsi="Times New Roman"/>
+          <w:b w:val="1"/>
+          <w:color w:val="000000"/>
+          <w:sz w:val="24"/>
+          <w:szCs w:val="24"/>
+          <w:rtl w:val="0"/>
+        </w:rPr>
+        <w:t xml:space="preserve">Digital Security: </w:t>
+      </w:r>
+      <w:r>
+        <w:rPr>
+          <w:rtl w:val="0"/>
+        </w:rPr>
+      </w:r>
+    </w:p>
+    <w:p>
+      <w:pPr>
+        <w:widowControl w:val="0"/>
+        <w:numPr>
+          <w:ilvl w:val="0"/>
+          <w:numId w:val="4"/>
+        </w:numPr>
+        <w:pBdr>
+          <w:top w:space="0" w:sz="0" w:val="nil"/>
+          <w:left w:space="0" w:sz="0" w:val="nil"/>
+          <w:bottom w:space="0" w:sz="0" w:val="nil"/>
+          <w:right w:space="0" w:sz="0" w:val="nil"/>
+          <w:between w:space="0" w:sz="0" w:val="nil"/>
+        </w:pBdr>
+        <w:spacing w:before="328" w:lineRule="auto"/>
+        <w:ind w:left="2160" w:hanging="360"/>
+        <w:rPr>
+          <w:rFonts w:ascii="Times New Roman" w:cs="Times New Roman" w:eastAsia="Times New Roman" w:hAnsi="Times New Roman"/>
+          <w:color w:val="000000"/>
+          <w:sz w:val="24"/>
+          <w:szCs w:val="24"/>
+        </w:rPr>
+      </w:pPr>
+      <w:r>
+        <w:rPr>
+          <w:rFonts w:ascii="Times New Roman" w:cs="Times New Roman" w:eastAsia="Times New Roman" w:hAnsi="Times New Roman"/>
+          <w:color w:val="000000"/>
+          <w:sz w:val="24"/>
+          <w:szCs w:val="24"/>
+          <w:rtl w:val="0"/>
+        </w:rPr>
+        <w:t xml:space="preserve">The investor is responsible for maintaining the security the private keys for their digital wallet. </w:t>
+      </w:r>
+    </w:p>
+    <w:p>
+      <w:pPr>
+        <w:widowControl w:val="0"/>
+        <w:numPr>
+          <w:ilvl w:val="0"/>
+          <w:numId w:val="4"/>
+        </w:numPr>
+        <w:pBdr>
+          <w:top w:space="0" w:sz="0" w:val="nil"/>
+          <w:left w:space="0" w:sz="0" w:val="nil"/>
+          <w:bottom w:space="0" w:sz="0" w:val="nil"/>
+          <w:right w:space="0" w:sz="0" w:val="nil"/>
+          <w:between w:space="0" w:sz="0" w:val="nil"/>
+        </w:pBdr>
+        <w:ind w:left="2160" w:hanging="360"/>
+        <w:rPr>
+          <w:rFonts w:ascii="Times New Roman" w:cs="Times New Roman" w:eastAsia="Times New Roman" w:hAnsi="Times New Roman"/>
+          <w:color w:val="000000"/>
+          <w:sz w:val="24"/>
+          <w:szCs w:val="24"/>
+        </w:rPr>
+      </w:pPr>
+      <w:r>
+        <w:rPr>
+          <w:rFonts w:ascii="Times New Roman" w:cs="Times New Roman" w:eastAsia="Times New Roman" w:hAnsi="Times New Roman"/>
+          <w:color w:val="000000"/>
+          <w:sz w:val="24"/>
+          <w:szCs w:val="24"/>
+          <w:rtl w:val="0"/>
+        </w:rPr>
+        <w:t xml:space="preserve">The Trustee is not liable for any loss resulting from unauthorized access to  the investor's account or wallet or failure of the </w:t>
+      </w:r>
+      <w:r>
+        <w:rPr>
+          <w:rFonts w:ascii="Times New Roman" w:cs="Times New Roman" w:eastAsia="Times New Roman" w:hAnsi="Times New Roman"/>
+          <w:sz w:val="24"/>
+          <w:szCs w:val="24"/>
+          <w:rtl w:val="0"/>
+        </w:rPr>
+        <w:t xml:space="preserve">ethereum</w:t>
+      </w:r>
+      <w:r>
+        <w:rPr>
+          <w:rFonts w:ascii="Times New Roman" w:cs="Times New Roman" w:eastAsia="Times New Roman" w:hAnsi="Times New Roman"/>
+          <w:color w:val="000000"/>
+          <w:sz w:val="24"/>
+          <w:szCs w:val="24"/>
+          <w:rtl w:val="0"/>
+        </w:rPr>
+        <w:t xml:space="preserve"> blockchain which could impact the transfer and storage of AYF tokens.</w:t>
+      </w:r>
+    </w:p>
+    <w:p>
+      <w:pPr>
+        <w:widowControl w:val="0"/>
+        <w:pBdr>
+          <w:top w:space="0" w:sz="0" w:val="nil"/>
+          <w:left w:space="0" w:sz="0" w:val="nil"/>
+          <w:bottom w:space="0" w:sz="0" w:val="nil"/>
+          <w:right w:space="0" w:sz="0" w:val="nil"/>
+          <w:between w:space="0" w:sz="0" w:val="nil"/>
+        </w:pBdr>
+        <w:spacing w:before="481" w:lineRule="auto"/>
+        <w:ind w:left="1521" w:firstLine="0"/>
+        <w:rPr>
+          <w:rFonts w:ascii="Times New Roman" w:cs="Times New Roman" w:eastAsia="Times New Roman" w:hAnsi="Times New Roman"/>
+          <w:b w:val="1"/>
+          <w:sz w:val="24"/>
+          <w:szCs w:val="24"/>
+        </w:rPr>
+      </w:pPr>
+      <w:r>
+        <w:rPr>
+          <w:rFonts w:ascii="Times New Roman" w:cs="Times New Roman" w:eastAsia="Times New Roman" w:hAnsi="Times New Roman"/>
+          <w:sz w:val="24"/>
+          <w:szCs w:val="24"/>
+          <w:rtl w:val="0"/>
+        </w:rPr>
+        <w:t xml:space="preserve">8</w:t>
+      </w:r>
+      <w:r>
+        <w:rPr>
+          <w:rFonts w:ascii="Times New Roman" w:cs="Times New Roman" w:eastAsia="Times New Roman" w:hAnsi="Times New Roman"/>
+          <w:color w:val="000000"/>
+          <w:sz w:val="24"/>
+          <w:szCs w:val="24"/>
+          <w:rtl w:val="0"/>
+        </w:rPr>
+        <w:t xml:space="preserve">. </w:t>
+      </w:r>
+      <w:r>
+        <w:rPr>
+          <w:rFonts w:ascii="Times New Roman" w:cs="Times New Roman" w:eastAsia="Times New Roman" w:hAnsi="Times New Roman"/>
+          <w:b w:val="1"/>
+          <w:color w:val="000000"/>
+          <w:sz w:val="24"/>
+          <w:szCs w:val="24"/>
+          <w:rtl w:val="0"/>
+        </w:rPr>
+        <w:t xml:space="preserve">Redemption: </w:t>
+      </w:r>
+      <w:r>
+        <w:rPr>
+          <w:rtl w:val="0"/>
+        </w:rPr>
+      </w:r>
+    </w:p>
+    <w:p>
+      <w:pPr>
+        <w:widowControl w:val="0"/>
+        <w:numPr>
+          <w:ilvl w:val="0"/>
+          <w:numId w:val="7"/>
+        </w:numPr>
+        <w:pBdr>
+          <w:top w:space="0" w:sz="0" w:val="nil"/>
+          <w:left w:space="0" w:sz="0" w:val="nil"/>
+          <w:bottom w:space="0" w:sz="0" w:val="nil"/>
+          <w:right w:space="0" w:sz="0" w:val="nil"/>
+          <w:between w:space="0" w:sz="0" w:val="nil"/>
+        </w:pBdr>
+        <w:spacing w:before="481" w:lineRule="auto"/>
+        <w:ind w:left="2160" w:hanging="360"/>
+        <w:rPr>
+          <w:rFonts w:ascii="Open Sans" w:cs="Open Sans" w:eastAsia="Open Sans" w:hAnsi="Open Sans"/>
+          <w:b w:val="1"/>
+          <w:color w:val="000000"/>
+          <w:sz w:val="24"/>
+          <w:szCs w:val="24"/>
+        </w:rPr>
+      </w:pPr>
+      <w:r>
+        <w:rPr>
+          <w:rFonts w:ascii="Times New Roman" w:cs="Times New Roman" w:eastAsia="Times New Roman" w:hAnsi="Times New Roman"/>
+          <w:b w:val="1"/>
+          <w:color w:val="000000"/>
+          <w:sz w:val="24"/>
+          <w:szCs w:val="24"/>
+          <w:rtl w:val="0"/>
+        </w:rPr>
+        <w:t xml:space="preserve">Redemption Process: </w:t>
+      </w:r>
+      <w:r>
+        <w:rPr>
+          <w:rFonts w:ascii="Times New Roman" w:cs="Times New Roman" w:eastAsia="Times New Roman" w:hAnsi="Times New Roman"/>
+          <w:sz w:val="24"/>
+          <w:szCs w:val="24"/>
+          <w:rtl w:val="0"/>
+        </w:rPr>
+        <w:t xml:space="preserve">The investor and the Trustee agree to follow the Redemption Process upon the terms and conditions set forth in this  agreement and the Information Memorandum</w:t>
+      </w:r>
+      <w:r>
+        <w:rPr>
+          <w:rtl w:val="0"/>
+        </w:rPr>
+      </w:r>
+    </w:p>
+    <w:p>
+      <w:pPr>
+        <w:widowControl w:val="0"/>
+        <w:numPr>
+          <w:ilvl w:val="0"/>
+          <w:numId w:val="7"/>
+        </w:numPr>
+        <w:pBdr>
+          <w:top w:space="0" w:sz="0" w:val="nil"/>
+          <w:left w:space="0" w:sz="0" w:val="nil"/>
+          <w:bottom w:space="0" w:sz="0" w:val="nil"/>
+          <w:right w:space="0" w:sz="0" w:val="nil"/>
+          <w:between w:space="0" w:sz="0" w:val="nil"/>
+        </w:pBdr>
+        <w:ind w:left="2160" w:hanging="360"/>
+        <w:rPr>
+          <w:rFonts w:ascii="Open Sans" w:cs="Open Sans" w:eastAsia="Open Sans" w:hAnsi="Open Sans"/>
+          <w:b w:val="1"/>
+          <w:color w:val="000000"/>
+          <w:sz w:val="24"/>
+          <w:szCs w:val="24"/>
+        </w:rPr>
+      </w:pPr>
+      <w:r>
+        <w:rPr>
+          <w:rFonts w:ascii="Times New Roman" w:cs="Times New Roman" w:eastAsia="Times New Roman" w:hAnsi="Times New Roman"/>
+          <w:b w:val="1"/>
+          <w:color w:val="000000"/>
+          <w:sz w:val="24"/>
+          <w:szCs w:val="24"/>
+          <w:rtl w:val="0"/>
+        </w:rPr>
+        <w:t xml:space="preserve">Redemption Price: </w:t>
+      </w:r>
+      <w:r>
+        <w:rPr>
+          <w:rFonts w:ascii="Times New Roman" w:cs="Times New Roman" w:eastAsia="Times New Roman" w:hAnsi="Times New Roman"/>
+          <w:color w:val="000000"/>
+          <w:sz w:val="24"/>
+          <w:szCs w:val="24"/>
+          <w:rtl w:val="0"/>
+        </w:rPr>
+        <w:t xml:space="preserve">The Redemption Price is calculated </w:t>
+      </w:r>
+      <w:r>
+        <w:rPr>
+          <w:rFonts w:ascii="Times New Roman" w:cs="Times New Roman" w:eastAsia="Times New Roman" w:hAnsi="Times New Roman"/>
+          <w:sz w:val="24"/>
+          <w:szCs w:val="24"/>
+          <w:rtl w:val="0"/>
+        </w:rPr>
+        <w:t xml:space="preserve">upon the basis set forth in the Information Memorandum</w:t>
+      </w:r>
+      <w:r>
+        <w:rPr>
+          <w:rFonts w:ascii="Times New Roman" w:cs="Times New Roman" w:eastAsia="Times New Roman" w:hAnsi="Times New Roman"/>
+          <w:color w:val="000000"/>
+          <w:sz w:val="24"/>
+          <w:szCs w:val="24"/>
+          <w:rtl w:val="0"/>
+        </w:rPr>
+        <w:t xml:space="preserve"> </w:t>
+      </w:r>
+      <w:r>
+        <w:rPr>
+          <w:rtl w:val="0"/>
+        </w:rPr>
+      </w:r>
+    </w:p>
+    <w:p>
+      <w:pPr>
+        <w:widowControl w:val="0"/>
+        <w:numPr>
+          <w:ilvl w:val="0"/>
+          <w:numId w:val="7"/>
+        </w:numPr>
+        <w:pBdr>
+          <w:top w:space="0" w:sz="0" w:val="nil"/>
+          <w:left w:space="0" w:sz="0" w:val="nil"/>
+          <w:bottom w:space="0" w:sz="0" w:val="nil"/>
+          <w:right w:space="0" w:sz="0" w:val="nil"/>
+          <w:between w:space="0" w:sz="0" w:val="nil"/>
+        </w:pBdr>
+        <w:ind w:left="2160" w:hanging="360"/>
+        <w:rPr>
+          <w:rFonts w:ascii="Open Sans" w:cs="Open Sans" w:eastAsia="Open Sans" w:hAnsi="Open Sans"/>
+          <w:b w:val="1"/>
+          <w:color w:val="000000"/>
+          <w:sz w:val="24"/>
+          <w:szCs w:val="24"/>
+        </w:rPr>
+      </w:pPr>
+      <w:r>
+        <w:rPr>
+          <w:rFonts w:ascii="Times New Roman" w:cs="Times New Roman" w:eastAsia="Times New Roman" w:hAnsi="Times New Roman"/>
+          <w:b w:val="1"/>
+          <w:color w:val="000000"/>
+          <w:sz w:val="24"/>
+          <w:szCs w:val="24"/>
+          <w:rtl w:val="0"/>
+        </w:rPr>
+        <w:t xml:space="preserve">Redemption Fee: </w:t>
+      </w:r>
+      <w:r>
+        <w:rPr>
+          <w:rFonts w:ascii="Times New Roman" w:cs="Times New Roman" w:eastAsia="Times New Roman" w:hAnsi="Times New Roman"/>
+          <w:color w:val="000000"/>
+          <w:sz w:val="24"/>
+          <w:szCs w:val="24"/>
+          <w:rtl w:val="0"/>
+        </w:rPr>
+        <w:t xml:space="preserve">A Redemption Fee of 0.20% of the Redemption Amount will be charged upon redemption. </w:t>
+      </w:r>
+      <w:r>
+        <w:rPr>
+          <w:rtl w:val="0"/>
+        </w:rPr>
+      </w:r>
+    </w:p>
+    <w:p>
+      <w:pPr>
+        <w:widowControl w:val="0"/>
+        <w:numPr>
+          <w:ilvl w:val="0"/>
+          <w:numId w:val="7"/>
+        </w:numPr>
+        <w:pBdr>
+          <w:top w:space="0" w:sz="0" w:val="nil"/>
+          <w:left w:space="0" w:sz="0" w:val="nil"/>
+          <w:bottom w:space="0" w:sz="0" w:val="nil"/>
+          <w:right w:space="0" w:sz="0" w:val="nil"/>
+          <w:between w:space="0" w:sz="0" w:val="nil"/>
+        </w:pBdr>
+        <w:ind w:left="2160" w:hanging="360"/>
+        <w:rPr>
+          <w:rFonts w:ascii="Open Sans" w:cs="Open Sans" w:eastAsia="Open Sans" w:hAnsi="Open Sans"/>
+          <w:b w:val="1"/>
+          <w:color w:val="000000"/>
+          <w:sz w:val="24"/>
+          <w:szCs w:val="24"/>
+        </w:rPr>
+      </w:pPr>
+      <w:r>
+        <w:rPr>
+          <w:rFonts w:ascii="Times New Roman" w:cs="Times New Roman" w:eastAsia="Times New Roman" w:hAnsi="Times New Roman"/>
+          <w:b w:val="1"/>
+          <w:color w:val="000000"/>
+          <w:sz w:val="24"/>
+          <w:szCs w:val="24"/>
+          <w:rtl w:val="0"/>
+        </w:rPr>
+        <w:t xml:space="preserve">Redemption Amount: </w:t>
+      </w:r>
+      <w:r>
+        <w:rPr>
+          <w:rFonts w:ascii="Times New Roman" w:cs="Times New Roman" w:eastAsia="Times New Roman" w:hAnsi="Times New Roman"/>
+          <w:color w:val="000000"/>
+          <w:sz w:val="24"/>
+          <w:szCs w:val="24"/>
+          <w:rtl w:val="0"/>
+        </w:rPr>
+        <w:t xml:space="preserve">The net Redemption Amount will be paid to the  Investor in </w:t>
+      </w:r>
+      <w:r>
+        <w:rPr>
+          <w:rFonts w:ascii="Times New Roman" w:cs="Times New Roman" w:eastAsia="Times New Roman" w:hAnsi="Times New Roman"/>
+          <w:sz w:val="24"/>
+          <w:szCs w:val="24"/>
+          <w:rtl w:val="0"/>
+        </w:rPr>
+        <w:t xml:space="preserve">AUDC</w:t>
+      </w:r>
+      <w:r>
+        <w:rPr>
+          <w:rFonts w:ascii="Times New Roman" w:cs="Times New Roman" w:eastAsia="Times New Roman" w:hAnsi="Times New Roman"/>
+          <w:color w:val="000000"/>
+          <w:sz w:val="24"/>
+          <w:szCs w:val="24"/>
+          <w:rtl w:val="0"/>
+        </w:rPr>
+        <w:t xml:space="preserve"> Stablecoins to the Investor's whitelisted wallet. </w:t>
+      </w:r>
+      <w:r>
+        <w:rPr>
+          <w:rtl w:val="0"/>
+        </w:rPr>
+      </w:r>
+    </w:p>
+    <w:p>
+      <w:pPr>
+        <w:widowControl w:val="0"/>
+        <w:pBdr>
+          <w:top w:space="0" w:sz="0" w:val="nil"/>
+          <w:left w:space="0" w:sz="0" w:val="nil"/>
+          <w:bottom w:space="0" w:sz="0" w:val="nil"/>
+          <w:right w:space="0" w:sz="0" w:val="nil"/>
+          <w:between w:space="0" w:sz="0" w:val="nil"/>
+        </w:pBdr>
+        <w:spacing w:before="327" w:lineRule="auto"/>
+        <w:ind w:left="1523" w:firstLine="0"/>
+        <w:rPr>
+          <w:rFonts w:ascii="Times New Roman" w:cs="Times New Roman" w:eastAsia="Times New Roman" w:hAnsi="Times New Roman"/>
+          <w:b w:val="1"/>
+          <w:sz w:val="24"/>
+          <w:szCs w:val="24"/>
+        </w:rPr>
+      </w:pPr>
+      <w:r>
+        <w:rPr>
+          <w:rFonts w:ascii="Times New Roman" w:cs="Times New Roman" w:eastAsia="Times New Roman" w:hAnsi="Times New Roman"/>
+          <w:b w:val="1"/>
+          <w:sz w:val="24"/>
+          <w:szCs w:val="24"/>
+          <w:rtl w:val="0"/>
+        </w:rPr>
+        <w:t xml:space="preserve">9</w:t>
+      </w:r>
+      <w:r>
+        <w:rPr>
+          <w:rFonts w:ascii="Times New Roman" w:cs="Times New Roman" w:eastAsia="Times New Roman" w:hAnsi="Times New Roman"/>
+          <w:b w:val="1"/>
+          <w:color w:val="000000"/>
+          <w:sz w:val="24"/>
+          <w:szCs w:val="24"/>
+          <w:rtl w:val="0"/>
+        </w:rPr>
+        <w:t xml:space="preserve">. Transfer of Units: </w:t>
       </w:r>
       <w:r>
         <w:rPr>
@@ -725,310 +1791,6 @@
           <w:right w:space="0" w:sz="0" w:val="nil"/>
           <w:between w:space="0" w:sz="0" w:val="nil"/>
         </w:pBdr>
-        <w:spacing w:before="258" w:lineRule="auto"/>
-        <w:ind w:left="2160" w:hanging="360"/>
-        <w:rPr>
-          <w:rFonts w:ascii="Times New Roman" w:cs="Times New Roman" w:eastAsia="Times New Roman" w:hAnsi="Times New Roman"/>
-          <w:color w:val="000000"/>
-          <w:sz w:val="24"/>
-          <w:szCs w:val="24"/>
-        </w:rPr>
-      </w:pPr>
-      <w:r>
-        <w:rPr>
-          <w:rFonts w:ascii="Times New Roman" w:cs="Times New Roman" w:eastAsia="Times New Roman" w:hAnsi="Times New Roman"/>
-          <w:color w:val="000000"/>
-          <w:sz w:val="24"/>
-          <w:szCs w:val="24"/>
-          <w:rtl w:val="0"/>
-        </w:rPr>
-        <w:t xml:space="preserve">The investor agrees to subscribe for units in the </w:t>
-      </w:r>
-      <w:r>
-        <w:rPr>
-          <w:rFonts w:ascii="Times New Roman" w:cs="Times New Roman" w:eastAsia="Times New Roman" w:hAnsi="Times New Roman"/>
-          <w:sz w:val="24"/>
-          <w:szCs w:val="24"/>
-          <w:rtl w:val="0"/>
-        </w:rPr>
-        <w:t xml:space="preserve">Block Majority</w:t>
-      </w:r>
-      <w:r>
-        <w:rPr>
-          <w:rFonts w:ascii="Times New Roman" w:cs="Times New Roman" w:eastAsia="Times New Roman" w:hAnsi="Times New Roman"/>
-          <w:color w:val="000000"/>
-          <w:sz w:val="24"/>
-          <w:szCs w:val="24"/>
-          <w:rtl w:val="0"/>
-        </w:rPr>
-        <w:t xml:space="preserve"> Australian Yield Fund (the "Fund") upon the terms and conditions set forth in this agreement and the Information Memorandum. </w:t>
-      </w:r>
-    </w:p>
-    <w:p>
-      <w:pPr>
-        <w:widowControl w:val="0"/>
-        <w:numPr>
-          <w:ilvl w:val="0"/>
-          <w:numId w:val="5"/>
-        </w:numPr>
-        <w:pBdr>
-          <w:top w:space="0" w:sz="0" w:val="nil"/>
-          <w:left w:space="0" w:sz="0" w:val="nil"/>
-          <w:bottom w:space="0" w:sz="0" w:val="nil"/>
-          <w:right w:space="0" w:sz="0" w:val="nil"/>
-          <w:between w:space="0" w:sz="0" w:val="nil"/>
-        </w:pBdr>
-        <w:ind w:left="2160" w:hanging="360"/>
-        <w:rPr>
-          <w:rFonts w:ascii="Times New Roman" w:cs="Times New Roman" w:eastAsia="Times New Roman" w:hAnsi="Times New Roman"/>
-          <w:color w:val="000000"/>
-          <w:sz w:val="24"/>
-          <w:szCs w:val="24"/>
-        </w:rPr>
-      </w:pPr>
-      <w:r>
-        <w:rPr>
-          <w:rFonts w:ascii="Times New Roman" w:cs="Times New Roman" w:eastAsia="Times New Roman" w:hAnsi="Times New Roman"/>
-          <w:color w:val="000000"/>
-          <w:sz w:val="24"/>
-          <w:szCs w:val="24"/>
-          <w:rtl w:val="0"/>
-        </w:rPr>
-        <w:t xml:space="preserve">The Trustee agrees to issue the subscribed units in the </w:t>
-      </w:r>
-      <w:r>
-        <w:rPr>
-          <w:rFonts w:ascii="Times New Roman" w:cs="Times New Roman" w:eastAsia="Times New Roman" w:hAnsi="Times New Roman"/>
-          <w:sz w:val="24"/>
-          <w:szCs w:val="24"/>
-          <w:rtl w:val="0"/>
-        </w:rPr>
-        <w:t xml:space="preserve">F</w:t>
-      </w:r>
-      <w:r>
-        <w:rPr>
-          <w:rFonts w:ascii="Times New Roman" w:cs="Times New Roman" w:eastAsia="Times New Roman" w:hAnsi="Times New Roman"/>
-          <w:color w:val="000000"/>
-          <w:sz w:val="24"/>
-          <w:szCs w:val="24"/>
-          <w:rtl w:val="0"/>
-        </w:rPr>
-        <w:t xml:space="preserve">und to the investor </w:t>
-      </w:r>
-      <w:r>
-        <w:rPr>
-          <w:rFonts w:ascii="Times New Roman" w:cs="Times New Roman" w:eastAsia="Times New Roman" w:hAnsi="Times New Roman"/>
-          <w:sz w:val="24"/>
-          <w:szCs w:val="24"/>
-          <w:rtl w:val="0"/>
-        </w:rPr>
-        <w:t xml:space="preserve">upon the terms and conditions set forth in this agreement and the Information Memorandum</w:t>
-      </w:r>
-      <w:r>
-        <w:rPr>
-          <w:rtl w:val="0"/>
-        </w:rPr>
-      </w:r>
-    </w:p>
-    <w:p>
-      <w:pPr>
-        <w:widowControl w:val="0"/>
-        <w:pBdr>
-          <w:top w:space="0" w:sz="0" w:val="nil"/>
-          <w:left w:space="0" w:sz="0" w:val="nil"/>
-          <w:bottom w:space="0" w:sz="0" w:val="nil"/>
-          <w:right w:space="0" w:sz="0" w:val="nil"/>
-          <w:between w:space="0" w:sz="0" w:val="nil"/>
-        </w:pBdr>
-        <w:spacing w:before="85" w:lineRule="auto"/>
-        <w:ind w:left="1884" w:right="324" w:hanging="352.99999999999983"/>
-        <w:rPr>
-          <w:rFonts w:ascii="Times New Roman" w:cs="Times New Roman" w:eastAsia="Times New Roman" w:hAnsi="Times New Roman"/>
-          <w:b w:val="1"/>
-          <w:sz w:val="24"/>
-          <w:szCs w:val="24"/>
-        </w:rPr>
-      </w:pPr>
-      <w:r>
-        <w:rPr>
-          <w:rFonts w:ascii="Times New Roman" w:cs="Times New Roman" w:eastAsia="Times New Roman" w:hAnsi="Times New Roman"/>
-          <w:sz w:val="24"/>
-          <w:szCs w:val="24"/>
-          <w:rtl w:val="0"/>
-        </w:rPr>
-        <w:t xml:space="preserve">3</w:t>
-      </w:r>
-      <w:r>
-        <w:rPr>
-          <w:rFonts w:ascii="Times New Roman" w:cs="Times New Roman" w:eastAsia="Times New Roman" w:hAnsi="Times New Roman"/>
-          <w:color w:val="000000"/>
-          <w:sz w:val="24"/>
-          <w:szCs w:val="24"/>
-          <w:rtl w:val="0"/>
-        </w:rPr>
-        <w:t xml:space="preserve">. </w:t>
-      </w:r>
-      <w:r>
-        <w:rPr>
-          <w:rFonts w:ascii="Times New Roman" w:cs="Times New Roman" w:eastAsia="Times New Roman" w:hAnsi="Times New Roman"/>
-          <w:b w:val="1"/>
-          <w:color w:val="000000"/>
-          <w:sz w:val="24"/>
-          <w:szCs w:val="24"/>
-          <w:rtl w:val="0"/>
-        </w:rPr>
-        <w:t xml:space="preserve">Representations and Warranties: </w:t>
-      </w:r>
-      <w:r>
-        <w:rPr>
-          <w:rtl w:val="0"/>
-        </w:rPr>
-      </w:r>
-    </w:p>
-    <w:p>
-      <w:pPr>
-        <w:widowControl w:val="0"/>
-        <w:numPr>
-          <w:ilvl w:val="0"/>
-          <w:numId w:val="1"/>
-        </w:numPr>
-        <w:pBdr>
-          <w:top w:space="0" w:sz="0" w:val="nil"/>
-          <w:left w:space="0" w:sz="0" w:val="nil"/>
-          <w:bottom w:space="0" w:sz="0" w:val="nil"/>
-          <w:right w:space="0" w:sz="0" w:val="nil"/>
-          <w:between w:space="0" w:sz="0" w:val="nil"/>
-        </w:pBdr>
-        <w:spacing w:before="85" w:lineRule="auto"/>
-        <w:ind w:left="2160" w:right="324" w:hanging="360"/>
-        <w:rPr>
-          <w:rFonts w:ascii="Times New Roman" w:cs="Times New Roman" w:eastAsia="Times New Roman" w:hAnsi="Times New Roman"/>
-          <w:sz w:val="24"/>
-          <w:szCs w:val="24"/>
-        </w:rPr>
-      </w:pPr>
-      <w:r>
-        <w:rPr>
-          <w:rFonts w:ascii="Times New Roman" w:cs="Times New Roman" w:eastAsia="Times New Roman" w:hAnsi="Times New Roman"/>
-          <w:color w:val="000000"/>
-          <w:sz w:val="24"/>
-          <w:szCs w:val="24"/>
-          <w:rtl w:val="0"/>
-        </w:rPr>
-        <w:t xml:space="preserve">The investor represents and warrants that they have read and understood  the Information Memorandum. </w:t>
-      </w:r>
-      <w:r>
-        <w:rPr>
-          <w:rtl w:val="0"/>
-        </w:rPr>
-      </w:r>
-    </w:p>
-    <w:p>
-      <w:pPr>
-        <w:widowControl w:val="0"/>
-        <w:numPr>
-          <w:ilvl w:val="0"/>
-          <w:numId w:val="1"/>
-        </w:numPr>
-        <w:pBdr>
-          <w:top w:space="0" w:sz="0" w:val="nil"/>
-          <w:left w:space="0" w:sz="0" w:val="nil"/>
-          <w:bottom w:space="0" w:sz="0" w:val="nil"/>
-          <w:right w:space="0" w:sz="0" w:val="nil"/>
-          <w:between w:space="0" w:sz="0" w:val="nil"/>
-        </w:pBdr>
-        <w:ind w:left="2160" w:right="324" w:hanging="360"/>
-        <w:rPr>
-          <w:rFonts w:ascii="Times New Roman" w:cs="Times New Roman" w:eastAsia="Times New Roman" w:hAnsi="Times New Roman"/>
-          <w:sz w:val="24"/>
-          <w:szCs w:val="24"/>
-        </w:rPr>
-      </w:pPr>
-      <w:r>
-        <w:rPr>
-          <w:rFonts w:ascii="Times New Roman" w:cs="Times New Roman" w:eastAsia="Times New Roman" w:hAnsi="Times New Roman"/>
-          <w:color w:val="000000"/>
-          <w:sz w:val="24"/>
-          <w:szCs w:val="24"/>
-          <w:rtl w:val="0"/>
-        </w:rPr>
-        <w:t xml:space="preserve">The investor confirms they meet the eligibility criteria for investing in the  Fund. </w:t>
-      </w:r>
-      <w:r>
-        <w:rPr>
-          <w:rtl w:val="0"/>
-        </w:rPr>
-      </w:r>
-    </w:p>
-    <w:p>
-      <w:pPr>
-        <w:widowControl w:val="0"/>
-        <w:pBdr>
-          <w:top w:space="0" w:sz="0" w:val="nil"/>
-          <w:left w:space="0" w:sz="0" w:val="nil"/>
-          <w:bottom w:space="0" w:sz="0" w:val="nil"/>
-          <w:right w:space="0" w:sz="0" w:val="nil"/>
-          <w:between w:space="0" w:sz="0" w:val="nil"/>
-        </w:pBdr>
-        <w:spacing w:before="327" w:lineRule="auto"/>
-        <w:ind w:left="1524" w:firstLine="0"/>
-        <w:rPr>
-          <w:rFonts w:ascii="Times New Roman" w:cs="Times New Roman" w:eastAsia="Times New Roman" w:hAnsi="Times New Roman"/>
-          <w:b w:val="1"/>
-          <w:sz w:val="24"/>
-          <w:szCs w:val="24"/>
-        </w:rPr>
-      </w:pPr>
-      <w:r>
-        <w:rPr>
-          <w:rFonts w:ascii="Times New Roman" w:cs="Times New Roman" w:eastAsia="Times New Roman" w:hAnsi="Times New Roman"/>
-          <w:sz w:val="24"/>
-          <w:szCs w:val="24"/>
-          <w:rtl w:val="0"/>
-        </w:rPr>
-        <w:t xml:space="preserve">4</w:t>
-      </w:r>
-      <w:r>
-        <w:rPr>
-          <w:rFonts w:ascii="Times New Roman" w:cs="Times New Roman" w:eastAsia="Times New Roman" w:hAnsi="Times New Roman"/>
-          <w:color w:val="000000"/>
-          <w:sz w:val="24"/>
-          <w:szCs w:val="24"/>
-          <w:rtl w:val="0"/>
-        </w:rPr>
-        <w:t xml:space="preserve">. </w:t>
-      </w:r>
-      <w:r>
-        <w:rPr>
-          <w:rFonts w:ascii="Times New Roman" w:cs="Times New Roman" w:eastAsia="Times New Roman" w:hAnsi="Times New Roman"/>
-          <w:b w:val="1"/>
-          <w:color w:val="000000"/>
-          <w:sz w:val="24"/>
-          <w:szCs w:val="24"/>
-          <w:rtl w:val="0"/>
-        </w:rPr>
-        <w:t xml:space="preserve">Payment of Subscription Amount: </w:t>
-      </w:r>
-      <w:r>
-        <w:rPr>
-          <w:rtl w:val="0"/>
-        </w:rPr>
-      </w:r>
-    </w:p>
-    <w:p>
-      <w:pPr>
-        <w:widowControl w:val="0"/>
-        <w:numPr>
-          <w:ilvl w:val="0"/>
-          <w:numId w:val="2"/>
-        </w:numPr>
-        <w:pBdr>
-          <w:top w:space="0" w:sz="0" w:val="nil"/>
-          <w:left w:space="0" w:sz="0" w:val="nil"/>
-          <w:bottom w:space="0" w:sz="0" w:val="nil"/>
-          <w:right w:space="0" w:sz="0" w:val="nil"/>
-          <w:between w:space="0" w:sz="0" w:val="nil"/>
-        </w:pBdr>
         <w:spacing w:before="327" w:lineRule="auto"/>
         <w:ind w:left="2160" w:hanging="360"/>
         <w:rPr>
@@ -1040,86 +1802,45 @@
       <w:r>
         <w:rPr>
           <w:rFonts w:ascii="Times New Roman" w:cs="Times New Roman" w:eastAsia="Times New Roman" w:hAnsi="Times New Roman"/>
-          <w:color w:val="000000"/>
-          <w:sz w:val="24"/>
-          <w:szCs w:val="24"/>
-          <w:rtl w:val="0"/>
-        </w:rPr>
-        <w:t xml:space="preserve">The investor agrees to transfer the subscription am</w:t>
-      </w:r>
-      <w:r>
-        <w:rPr>
-          <w:rFonts w:ascii="Times New Roman" w:cs="Times New Roman" w:eastAsia="Times New Roman" w:hAnsi="Times New Roman"/>
-          <w:sz w:val="24"/>
-          <w:szCs w:val="24"/>
-          <w:rtl w:val="0"/>
-        </w:rPr>
-        <w:t xml:space="preserve">ount upon the terms and conditions set forth in this agreement and the Information Memorandum</w:t>
-      </w:r>
-    </w:p>
-    <w:p>
-      <w:pPr>
-        <w:widowControl w:val="0"/>
-        <w:pBdr>
-          <w:top w:space="0" w:sz="0" w:val="nil"/>
-          <w:left w:space="0" w:sz="0" w:val="nil"/>
-          <w:bottom w:space="0" w:sz="0" w:val="nil"/>
-          <w:right w:space="0" w:sz="0" w:val="nil"/>
-          <w:between w:space="0" w:sz="0" w:val="nil"/>
-        </w:pBdr>
-        <w:spacing w:before="85" w:lineRule="auto"/>
-        <w:ind w:left="2251" w:right="381" w:firstLine="0"/>
-        <w:jc w:val="center"/>
-        <w:rPr>
-          <w:rFonts w:ascii="Times New Roman" w:cs="Times New Roman" w:eastAsia="Times New Roman" w:hAnsi="Times New Roman"/>
-          <w:color w:val="000000"/>
-          <w:sz w:val="24"/>
-          <w:szCs w:val="24"/>
-        </w:rPr>
-      </w:pPr>
-      <w:r>
-        <w:rPr>
-          <w:rFonts w:ascii="Times New Roman" w:cs="Times New Roman" w:eastAsia="Times New Roman" w:hAnsi="Times New Roman"/>
-          <w:color w:val="000000"/>
-          <w:sz w:val="24"/>
-          <w:szCs w:val="24"/>
-          <w:rtl w:val="0"/>
-        </w:rPr>
-        <w:t xml:space="preserve"> </w:t>
-      </w:r>
-    </w:p>
-    <w:p>
-      <w:pPr>
-        <w:widowControl w:val="0"/>
-        <w:pBdr>
-          <w:top w:space="0" w:sz="0" w:val="nil"/>
-          <w:left w:space="0" w:sz="0" w:val="nil"/>
-          <w:bottom w:space="0" w:sz="0" w:val="nil"/>
-          <w:right w:space="0" w:sz="0" w:val="nil"/>
-          <w:between w:space="0" w:sz="0" w:val="nil"/>
-        </w:pBdr>
-        <w:spacing w:before="328" w:lineRule="auto"/>
-        <w:ind w:left="1522" w:firstLine="0"/>
-        <w:rPr>
-          <w:rFonts w:ascii="Times New Roman" w:cs="Times New Roman" w:eastAsia="Times New Roman" w:hAnsi="Times New Roman"/>
-          <w:b w:val="1"/>
-          <w:sz w:val="24"/>
-          <w:szCs w:val="24"/>
-        </w:rPr>
-      </w:pPr>
-      <w:r>
-        <w:rPr>
-          <w:rFonts w:ascii="Times New Roman" w:cs="Times New Roman" w:eastAsia="Times New Roman" w:hAnsi="Times New Roman"/>
-          <w:sz w:val="24"/>
-          <w:szCs w:val="24"/>
-          <w:rtl w:val="0"/>
-        </w:rPr>
-        <w:t xml:space="preserve">5</w:t>
-      </w:r>
-      <w:r>
-        <w:rPr>
-          <w:rFonts w:ascii="Times New Roman" w:cs="Times New Roman" w:eastAsia="Times New Roman" w:hAnsi="Times New Roman"/>
-          <w:color w:val="000000"/>
+          <w:sz w:val="24"/>
+          <w:szCs w:val="24"/>
+          <w:rtl w:val="0"/>
+        </w:rPr>
+        <w:t xml:space="preserve">The investor agrees to transfer for units in accordance with the Transfer Process in the Information Memorandum</w:t>
+      </w:r>
+    </w:p>
+    <w:p>
+      <w:pPr>
+        <w:widowControl w:val="0"/>
+        <w:pBdr>
+          <w:top w:space="0" w:sz="0" w:val="nil"/>
+          <w:left w:space="0" w:sz="0" w:val="nil"/>
+          <w:bottom w:space="0" w:sz="0" w:val="nil"/>
+          <w:right w:space="0" w:sz="0" w:val="nil"/>
+          <w:between w:space="0" w:sz="0" w:val="nil"/>
+        </w:pBdr>
+        <w:spacing w:before="327" w:lineRule="auto"/>
+        <w:ind w:left="1440" w:firstLine="0"/>
+        <w:rPr>
+          <w:rFonts w:ascii="Times New Roman" w:cs="Times New Roman" w:eastAsia="Times New Roman" w:hAnsi="Times New Roman"/>
+          <w:b w:val="1"/>
+          <w:sz w:val="24"/>
+          <w:szCs w:val="24"/>
+        </w:rPr>
+      </w:pPr>
+      <w:r>
+        <w:rPr>
+          <w:rFonts w:ascii="Times New Roman" w:cs="Times New Roman" w:eastAsia="Times New Roman" w:hAnsi="Times New Roman"/>
+          <w:b w:val="1"/>
+          <w:sz w:val="24"/>
+          <w:szCs w:val="24"/>
+          <w:rtl w:val="0"/>
+        </w:rPr>
+        <w:t xml:space="preserve">10</w:t>
+      </w:r>
+      <w:r>
+        <w:rPr>
+          <w:rFonts w:ascii="Times New Roman" w:cs="Times New Roman" w:eastAsia="Times New Roman" w:hAnsi="Times New Roman"/>
           <w:sz w:val="24"/>
           <w:szCs w:val="24"/>
           <w:rtl w:val="0"/>
@@ -1135,7 +1856,7 @@
           <w:szCs w:val="24"/>
           <w:rtl w:val="0"/>
         </w:rPr>
-        <w:t xml:space="preserve">Issuance of AYF Tokens: </w:t>
+        <w:t xml:space="preserve">Governing Law: </w:t>
       </w:r>
       <w:r>
         <w:rPr>
@@ -1157,730 +1878,9 @@
           <w:right w:space="0" w:sz="0" w:val="nil"/>
           <w:between w:space="0" w:sz="0" w:val="nil"/>
         </w:pBdr>
-        <w:spacing w:before="328" w:lineRule="auto"/>
-        <w:ind w:left="2160" w:hanging="360"/>
-        <w:rPr>
-          <w:rFonts w:ascii="Times New Roman" w:cs="Times New Roman" w:eastAsia="Times New Roman" w:hAnsi="Times New Roman"/>
-          <w:sz w:val="24"/>
-          <w:szCs w:val="24"/>
-        </w:rPr>
-      </w:pPr>
-      <w:r>
-        <w:rPr>
-          <w:rFonts w:ascii="Times New Roman" w:cs="Times New Roman" w:eastAsia="Times New Roman" w:hAnsi="Times New Roman"/>
-          <w:sz w:val="24"/>
-          <w:szCs w:val="24"/>
-          <w:rtl w:val="0"/>
-        </w:rPr>
-        <w:t xml:space="preserve">The Trustee agrees to issue the subscribed units in the Fund to the investor upon the terms and conditions set forth in this  agreement and the Information Memorandum</w:t>
-      </w:r>
-    </w:p>
-    <w:p>
-      <w:pPr>
-        <w:widowControl w:val="0"/>
-        <w:pBdr>
-          <w:top w:space="0" w:sz="0" w:val="nil"/>
-          <w:left w:space="0" w:sz="0" w:val="nil"/>
-          <w:bottom w:space="0" w:sz="0" w:val="nil"/>
-          <w:right w:space="0" w:sz="0" w:val="nil"/>
-          <w:between w:space="0" w:sz="0" w:val="nil"/>
-        </w:pBdr>
-        <w:spacing w:before="262" w:lineRule="auto"/>
-        <w:ind w:left="1520" w:firstLine="0"/>
-        <w:rPr>
-          <w:rFonts w:ascii="Times New Roman" w:cs="Times New Roman" w:eastAsia="Times New Roman" w:hAnsi="Times New Roman"/>
-          <w:b w:val="1"/>
-          <w:sz w:val="24"/>
-          <w:szCs w:val="24"/>
-        </w:rPr>
-      </w:pPr>
-      <w:r>
-        <w:rPr>
-          <w:rFonts w:ascii="Times New Roman" w:cs="Times New Roman" w:eastAsia="Times New Roman" w:hAnsi="Times New Roman"/>
-          <w:sz w:val="24"/>
-          <w:szCs w:val="24"/>
-          <w:rtl w:val="0"/>
-        </w:rPr>
-        <w:t xml:space="preserve">6</w:t>
-      </w:r>
-      <w:r>
-        <w:rPr>
-          <w:rFonts w:ascii="Times New Roman" w:cs="Times New Roman" w:eastAsia="Times New Roman" w:hAnsi="Times New Roman"/>
-          <w:color w:val="000000"/>
-          <w:sz w:val="24"/>
-          <w:szCs w:val="24"/>
-          <w:rtl w:val="0"/>
-        </w:rPr>
-        <w:t xml:space="preserve">. </w:t>
-      </w:r>
-      <w:r>
-        <w:rPr>
-          <w:rFonts w:ascii="Times New Roman" w:cs="Times New Roman" w:eastAsia="Times New Roman" w:hAnsi="Times New Roman"/>
-          <w:b w:val="1"/>
-          <w:color w:val="000000"/>
-          <w:sz w:val="24"/>
-          <w:szCs w:val="24"/>
-          <w:rtl w:val="0"/>
-        </w:rPr>
-        <w:t xml:space="preserve">Acknowledgment of Risks: </w:t>
-      </w:r>
-      <w:r>
-        <w:rPr>
-          <w:rtl w:val="0"/>
-        </w:rPr>
-      </w:r>
-    </w:p>
-    <w:p>
-      <w:pPr>
-        <w:widowControl w:val="0"/>
-        <w:numPr>
-          <w:ilvl w:val="0"/>
-          <w:numId w:val="9"/>
-        </w:numPr>
-        <w:pBdr>
-          <w:top w:space="0" w:sz="0" w:val="nil"/>
-          <w:left w:space="0" w:sz="0" w:val="nil"/>
-          <w:bottom w:space="0" w:sz="0" w:val="nil"/>
-          <w:right w:space="0" w:sz="0" w:val="nil"/>
-          <w:between w:space="0" w:sz="0" w:val="nil"/>
-        </w:pBdr>
-        <w:spacing w:before="262" w:lineRule="auto"/>
-        <w:ind w:left="2160" w:hanging="360"/>
-        <w:rPr>
-          <w:rFonts w:ascii="Times New Roman" w:cs="Times New Roman" w:eastAsia="Times New Roman" w:hAnsi="Times New Roman"/>
-          <w:color w:val="000000"/>
-          <w:sz w:val="24"/>
-          <w:szCs w:val="24"/>
-        </w:rPr>
-      </w:pPr>
-      <w:r>
-        <w:rPr>
-          <w:rFonts w:ascii="Times New Roman" w:cs="Times New Roman" w:eastAsia="Times New Roman" w:hAnsi="Times New Roman"/>
-          <w:color w:val="000000"/>
-          <w:sz w:val="24"/>
-          <w:szCs w:val="24"/>
-          <w:rtl w:val="0"/>
-        </w:rPr>
-        <w:t xml:space="preserve">The investor acknowledges that investing in the Fund involves risks, including  the potential loss of principal. </w:t>
-      </w:r>
-    </w:p>
-    <w:p>
-      <w:pPr>
-        <w:widowControl w:val="0"/>
-        <w:numPr>
-          <w:ilvl w:val="0"/>
-          <w:numId w:val="9"/>
-        </w:numPr>
-        <w:pBdr>
-          <w:top w:space="0" w:sz="0" w:val="nil"/>
-          <w:left w:space="0" w:sz="0" w:val="nil"/>
-          <w:bottom w:space="0" w:sz="0" w:val="nil"/>
-          <w:right w:space="0" w:sz="0" w:val="nil"/>
-          <w:between w:space="0" w:sz="0" w:val="nil"/>
-        </w:pBdr>
-        <w:ind w:left="2160" w:hanging="360"/>
-        <w:rPr>
-          <w:rFonts w:ascii="Times New Roman" w:cs="Times New Roman" w:eastAsia="Times New Roman" w:hAnsi="Times New Roman"/>
-          <w:color w:val="000000"/>
-          <w:sz w:val="24"/>
-          <w:szCs w:val="24"/>
-        </w:rPr>
-      </w:pPr>
-      <w:r>
-        <w:rPr>
-          <w:rFonts w:ascii="Times New Roman" w:cs="Times New Roman" w:eastAsia="Times New Roman" w:hAnsi="Times New Roman"/>
-          <w:color w:val="000000"/>
-          <w:sz w:val="24"/>
-          <w:szCs w:val="24"/>
-          <w:rtl w:val="0"/>
-        </w:rPr>
-        <w:t xml:space="preserve">The investor confirms they have the financial ability to bear the risks associated with the investment. </w:t>
-      </w:r>
-    </w:p>
-    <w:p>
-      <w:pPr>
-        <w:widowControl w:val="0"/>
-        <w:pBdr>
-          <w:top w:space="0" w:sz="0" w:val="nil"/>
-          <w:left w:space="0" w:sz="0" w:val="nil"/>
-          <w:bottom w:space="0" w:sz="0" w:val="nil"/>
-          <w:right w:space="0" w:sz="0" w:val="nil"/>
-          <w:between w:space="0" w:sz="0" w:val="nil"/>
-        </w:pBdr>
-        <w:spacing w:before="328" w:lineRule="auto"/>
-        <w:ind w:left="1521" w:firstLine="0"/>
-        <w:rPr>
-          <w:rFonts w:ascii="Times New Roman" w:cs="Times New Roman" w:eastAsia="Times New Roman" w:hAnsi="Times New Roman"/>
-          <w:b w:val="1"/>
-          <w:sz w:val="24"/>
-          <w:szCs w:val="24"/>
-        </w:rPr>
-      </w:pPr>
-      <w:r>
-        <w:rPr>
-          <w:rFonts w:ascii="Times New Roman" w:cs="Times New Roman" w:eastAsia="Times New Roman" w:hAnsi="Times New Roman"/>
-          <w:sz w:val="24"/>
-          <w:szCs w:val="24"/>
-          <w:rtl w:val="0"/>
-        </w:rPr>
-        <w:t xml:space="preserve">7</w:t>
-      </w:r>
-      <w:r>
-        <w:rPr>
-          <w:rFonts w:ascii="Times New Roman" w:cs="Times New Roman" w:eastAsia="Times New Roman" w:hAnsi="Times New Roman"/>
-          <w:color w:val="000000"/>
-          <w:sz w:val="24"/>
-          <w:szCs w:val="24"/>
-          <w:rtl w:val="0"/>
-        </w:rPr>
-        <w:t xml:space="preserve">. </w:t>
-      </w:r>
-      <w:r>
-        <w:rPr>
-          <w:rFonts w:ascii="Times New Roman" w:cs="Times New Roman" w:eastAsia="Times New Roman" w:hAnsi="Times New Roman"/>
-          <w:b w:val="1"/>
-          <w:color w:val="000000"/>
-          <w:sz w:val="24"/>
-          <w:szCs w:val="24"/>
-          <w:rtl w:val="0"/>
-        </w:rPr>
-        <w:t xml:space="preserve">Digital Security: </w:t>
-      </w:r>
-      <w:r>
-        <w:rPr>
-          <w:rtl w:val="0"/>
-        </w:rPr>
-      </w:r>
-    </w:p>
-    <w:p>
-      <w:pPr>
-        <w:widowControl w:val="0"/>
-        <w:numPr>
-          <w:ilvl w:val="0"/>
-          <w:numId w:val="3"/>
-        </w:numPr>
-        <w:pBdr>
-          <w:top w:space="0" w:sz="0" w:val="nil"/>
-          <w:left w:space="0" w:sz="0" w:val="nil"/>
-          <w:bottom w:space="0" w:sz="0" w:val="nil"/>
-          <w:right w:space="0" w:sz="0" w:val="nil"/>
-          <w:between w:space="0" w:sz="0" w:val="nil"/>
-        </w:pBdr>
-        <w:spacing w:before="328" w:lineRule="auto"/>
-        <w:ind w:left="2160" w:hanging="360"/>
-        <w:rPr>
-          <w:rFonts w:ascii="Times New Roman" w:cs="Times New Roman" w:eastAsia="Times New Roman" w:hAnsi="Times New Roman"/>
-          <w:color w:val="000000"/>
-          <w:sz w:val="24"/>
-          <w:szCs w:val="24"/>
-        </w:rPr>
-      </w:pPr>
-      <w:r>
-        <w:rPr>
-          <w:rFonts w:ascii="Times New Roman" w:cs="Times New Roman" w:eastAsia="Times New Roman" w:hAnsi="Times New Roman"/>
-          <w:color w:val="000000"/>
-          <w:sz w:val="24"/>
-          <w:szCs w:val="24"/>
-          <w:rtl w:val="0"/>
-        </w:rPr>
-        <w:t xml:space="preserve">The investor is responsible for maintaining the security the private keys for their digital wallet. </w:t>
-      </w:r>
-    </w:p>
-    <w:p>
-      <w:pPr>
-        <w:widowControl w:val="0"/>
-        <w:numPr>
-          <w:ilvl w:val="0"/>
-          <w:numId w:val="3"/>
-        </w:numPr>
-        <w:pBdr>
-          <w:top w:space="0" w:sz="0" w:val="nil"/>
-          <w:left w:space="0" w:sz="0" w:val="nil"/>
-          <w:bottom w:space="0" w:sz="0" w:val="nil"/>
-          <w:right w:space="0" w:sz="0" w:val="nil"/>
-          <w:between w:space="0" w:sz="0" w:val="nil"/>
-        </w:pBdr>
-        <w:ind w:left="2160" w:hanging="360"/>
-        <w:rPr>
-          <w:rFonts w:ascii="Times New Roman" w:cs="Times New Roman" w:eastAsia="Times New Roman" w:hAnsi="Times New Roman"/>
-          <w:color w:val="000000"/>
-          <w:sz w:val="24"/>
-          <w:szCs w:val="24"/>
-        </w:rPr>
-      </w:pPr>
-      <w:r>
-        <w:rPr>
-          <w:rFonts w:ascii="Times New Roman" w:cs="Times New Roman" w:eastAsia="Times New Roman" w:hAnsi="Times New Roman"/>
-          <w:color w:val="000000"/>
-          <w:sz w:val="24"/>
-          <w:szCs w:val="24"/>
-          <w:rtl w:val="0"/>
-        </w:rPr>
-        <w:t xml:space="preserve">The Trustee is not liable for any loss resulting from unauthorized access to  the investor's account or wallet or failure of the </w:t>
-      </w:r>
-      <w:r>
-        <w:rPr>
-          <w:rFonts w:ascii="Times New Roman" w:cs="Times New Roman" w:eastAsia="Times New Roman" w:hAnsi="Times New Roman"/>
-          <w:sz w:val="24"/>
-          <w:szCs w:val="24"/>
-          <w:rtl w:val="0"/>
-        </w:rPr>
-        <w:t xml:space="preserve">ethereum</w:t>
-      </w:r>
-      <w:r>
-        <w:rPr>
-          <w:rFonts w:ascii="Times New Roman" w:cs="Times New Roman" w:eastAsia="Times New Roman" w:hAnsi="Times New Roman"/>
-          <w:color w:val="000000"/>
-          <w:sz w:val="24"/>
-          <w:szCs w:val="24"/>
-          <w:rtl w:val="0"/>
-        </w:rPr>
-        <w:t xml:space="preserve"> blockchain which could impact the transfer and storage of AYF tokens.</w:t>
-      </w:r>
-    </w:p>
-    <w:p>
-      <w:pPr>
-        <w:widowControl w:val="0"/>
-        <w:pBdr>
-          <w:top w:space="0" w:sz="0" w:val="nil"/>
-          <w:left w:space="0" w:sz="0" w:val="nil"/>
-          <w:bottom w:space="0" w:sz="0" w:val="nil"/>
-          <w:right w:space="0" w:sz="0" w:val="nil"/>
-          <w:between w:space="0" w:sz="0" w:val="nil"/>
-        </w:pBdr>
-        <w:spacing w:before="481" w:lineRule="auto"/>
-        <w:ind w:left="1521" w:firstLine="0"/>
-        <w:rPr>
-          <w:rFonts w:ascii="Times New Roman" w:cs="Times New Roman" w:eastAsia="Times New Roman" w:hAnsi="Times New Roman"/>
-          <w:b w:val="1"/>
-          <w:sz w:val="24"/>
-          <w:szCs w:val="24"/>
-        </w:rPr>
-      </w:pPr>
-      <w:r>
-        <w:rPr>
-          <w:rFonts w:ascii="Times New Roman" w:cs="Times New Roman" w:eastAsia="Times New Roman" w:hAnsi="Times New Roman"/>
-          <w:sz w:val="24"/>
-          <w:szCs w:val="24"/>
-          <w:rtl w:val="0"/>
-        </w:rPr>
-        <w:t xml:space="preserve">8</w:t>
-      </w:r>
-      <w:r>
-        <w:rPr>
-          <w:rFonts w:ascii="Times New Roman" w:cs="Times New Roman" w:eastAsia="Times New Roman" w:hAnsi="Times New Roman"/>
-          <w:color w:val="000000"/>
-          <w:sz w:val="24"/>
-          <w:szCs w:val="24"/>
-          <w:rtl w:val="0"/>
-        </w:rPr>
-        <w:t xml:space="preserve">. </w:t>
-      </w:r>
-      <w:r>
-        <w:rPr>
-          <w:rFonts w:ascii="Times New Roman" w:cs="Times New Roman" w:eastAsia="Times New Roman" w:hAnsi="Times New Roman"/>
-          <w:b w:val="1"/>
-          <w:color w:val="000000"/>
-          <w:sz w:val="24"/>
-          <w:szCs w:val="24"/>
-          <w:rtl w:val="0"/>
-        </w:rPr>
-        <w:t xml:space="preserve">Redemption: </w:t>
-      </w:r>
-      <w:r>
-        <w:rPr>
-          <w:rtl w:val="0"/>
-        </w:rPr>
-      </w:r>
-    </w:p>
-    <w:p>
-      <w:pPr>
-        <w:widowControl w:val="0"/>
-        <w:numPr>
-          <w:ilvl w:val="0"/>
-          <w:numId w:val="6"/>
-        </w:numPr>
-        <w:pBdr>
-          <w:top w:space="0" w:sz="0" w:val="nil"/>
-          <w:left w:space="0" w:sz="0" w:val="nil"/>
-          <w:bottom w:space="0" w:sz="0" w:val="nil"/>
-          <w:right w:space="0" w:sz="0" w:val="nil"/>
-          <w:between w:space="0" w:sz="0" w:val="nil"/>
-        </w:pBdr>
-        <w:spacing w:before="481" w:lineRule="auto"/>
-        <w:ind w:left="2160" w:hanging="360"/>
-        <w:rPr>
-          <w:rFonts w:ascii="Open Sans" w:cs="Open Sans" w:eastAsia="Open Sans" w:hAnsi="Open Sans"/>
-          <w:b w:val="1"/>
-          <w:color w:val="000000"/>
-          <w:sz w:val="24"/>
-          <w:szCs w:val="24"/>
-        </w:rPr>
-      </w:pPr>
-      <w:r>
-        <w:rPr>
-          <w:rFonts w:ascii="Times New Roman" w:cs="Times New Roman" w:eastAsia="Times New Roman" w:hAnsi="Times New Roman"/>
-          <w:b w:val="1"/>
-          <w:color w:val="000000"/>
-          <w:sz w:val="24"/>
-          <w:szCs w:val="24"/>
-          <w:rtl w:val="0"/>
-        </w:rPr>
-        <w:t xml:space="preserve">Redemption Process: </w:t>
-      </w:r>
-      <w:r>
-        <w:rPr>
-          <w:rFonts w:ascii="Times New Roman" w:cs="Times New Roman" w:eastAsia="Times New Roman" w:hAnsi="Times New Roman"/>
-          <w:sz w:val="24"/>
-          <w:szCs w:val="24"/>
-          <w:rtl w:val="0"/>
-        </w:rPr>
-        <w:t xml:space="preserve">The investor and the Trustee agree to follow the Redemption Process upon the terms and conditions set forth in this  agreement and the Information Memorandum</w:t>
-      </w:r>
-      <w:r>
-        <w:rPr>
-          <w:rtl w:val="0"/>
-        </w:rPr>
-      </w:r>
-    </w:p>
-    <w:p>
-      <w:pPr>
-        <w:widowControl w:val="0"/>
-        <w:numPr>
-          <w:ilvl w:val="0"/>
-          <w:numId w:val="6"/>
-        </w:numPr>
-        <w:pBdr>
-          <w:top w:space="0" w:sz="0" w:val="nil"/>
-          <w:left w:space="0" w:sz="0" w:val="nil"/>
-          <w:bottom w:space="0" w:sz="0" w:val="nil"/>
-          <w:right w:space="0" w:sz="0" w:val="nil"/>
-          <w:between w:space="0" w:sz="0" w:val="nil"/>
-        </w:pBdr>
-        <w:ind w:left="2160" w:hanging="360"/>
-        <w:rPr>
-          <w:rFonts w:ascii="Open Sans" w:cs="Open Sans" w:eastAsia="Open Sans" w:hAnsi="Open Sans"/>
-          <w:b w:val="1"/>
-          <w:color w:val="000000"/>
-          <w:sz w:val="24"/>
-          <w:szCs w:val="24"/>
-        </w:rPr>
-      </w:pPr>
-      <w:r>
-        <w:rPr>
-          <w:rFonts w:ascii="Times New Roman" w:cs="Times New Roman" w:eastAsia="Times New Roman" w:hAnsi="Times New Roman"/>
-          <w:b w:val="1"/>
-          <w:color w:val="000000"/>
-          <w:sz w:val="24"/>
-          <w:szCs w:val="24"/>
-          <w:rtl w:val="0"/>
-        </w:rPr>
-        <w:t xml:space="preserve">Redemption Price: </w:t>
-      </w:r>
-      <w:r>
-        <w:rPr>
-          <w:rFonts w:ascii="Times New Roman" w:cs="Times New Roman" w:eastAsia="Times New Roman" w:hAnsi="Times New Roman"/>
-          <w:color w:val="000000"/>
-          <w:sz w:val="24"/>
-          <w:szCs w:val="24"/>
-          <w:rtl w:val="0"/>
-        </w:rPr>
-        <w:t xml:space="preserve">The Redemption Price is calculated </w:t>
-      </w:r>
-      <w:r>
-        <w:rPr>
-          <w:rFonts w:ascii="Times New Roman" w:cs="Times New Roman" w:eastAsia="Times New Roman" w:hAnsi="Times New Roman"/>
-          <w:sz w:val="24"/>
-          <w:szCs w:val="24"/>
-          <w:rtl w:val="0"/>
-        </w:rPr>
-        <w:t xml:space="preserve">upon the basis  set forth in the Information Memorandum</w:t>
-      </w:r>
-      <w:r>
-        <w:rPr>
-          <w:rFonts w:ascii="Times New Roman" w:cs="Times New Roman" w:eastAsia="Times New Roman" w:hAnsi="Times New Roman"/>
-          <w:color w:val="000000"/>
-          <w:sz w:val="24"/>
-          <w:szCs w:val="24"/>
-          <w:rtl w:val="0"/>
-        </w:rPr>
-        <w:t xml:space="preserve"> </w:t>
-      </w:r>
-      <w:r>
-        <w:rPr>
-          <w:rtl w:val="0"/>
-        </w:rPr>
-      </w:r>
-    </w:p>
-    <w:p>
-      <w:pPr>
-        <w:widowControl w:val="0"/>
-        <w:numPr>
-          <w:ilvl w:val="0"/>
-          <w:numId w:val="6"/>
-        </w:numPr>
-        <w:pBdr>
-          <w:top w:space="0" w:sz="0" w:val="nil"/>
-          <w:left w:space="0" w:sz="0" w:val="nil"/>
-          <w:bottom w:space="0" w:sz="0" w:val="nil"/>
-          <w:right w:space="0" w:sz="0" w:val="nil"/>
-          <w:between w:space="0" w:sz="0" w:val="nil"/>
-        </w:pBdr>
-        <w:ind w:left="2160" w:hanging="360"/>
-        <w:rPr>
-          <w:rFonts w:ascii="Open Sans" w:cs="Open Sans" w:eastAsia="Open Sans" w:hAnsi="Open Sans"/>
-          <w:b w:val="1"/>
-          <w:color w:val="000000"/>
-          <w:sz w:val="24"/>
-          <w:szCs w:val="24"/>
-        </w:rPr>
-      </w:pPr>
-      <w:r>
-        <w:rPr>
-          <w:rFonts w:ascii="Times New Roman" w:cs="Times New Roman" w:eastAsia="Times New Roman" w:hAnsi="Times New Roman"/>
-          <w:b w:val="1"/>
-          <w:color w:val="000000"/>
-          <w:sz w:val="24"/>
-          <w:szCs w:val="24"/>
-          <w:rtl w:val="0"/>
-        </w:rPr>
-        <w:t xml:space="preserve">Redemption Fee: </w:t>
-      </w:r>
-      <w:r>
-        <w:rPr>
-          <w:rFonts w:ascii="Times New Roman" w:cs="Times New Roman" w:eastAsia="Times New Roman" w:hAnsi="Times New Roman"/>
-          <w:color w:val="000000"/>
-          <w:sz w:val="24"/>
-          <w:szCs w:val="24"/>
-          <w:rtl w:val="0"/>
-        </w:rPr>
-        <w:t xml:space="preserve">A Redemption Fee of 0.20% of the Redemption Amount  will be charged upon redemption. </w:t>
-      </w:r>
-      <w:r>
-        <w:rPr>
-          <w:rtl w:val="0"/>
-        </w:rPr>
-      </w:r>
-    </w:p>
-    <w:p>
-      <w:pPr>
-        <w:widowControl w:val="0"/>
-        <w:numPr>
-          <w:ilvl w:val="0"/>
-          <w:numId w:val="6"/>
-        </w:numPr>
-        <w:pBdr>
-          <w:top w:space="0" w:sz="0" w:val="nil"/>
-          <w:left w:space="0" w:sz="0" w:val="nil"/>
-          <w:bottom w:space="0" w:sz="0" w:val="nil"/>
-          <w:right w:space="0" w:sz="0" w:val="nil"/>
-          <w:between w:space="0" w:sz="0" w:val="nil"/>
-        </w:pBdr>
-        <w:ind w:left="2160" w:hanging="360"/>
-        <w:rPr>
-          <w:rFonts w:ascii="Open Sans" w:cs="Open Sans" w:eastAsia="Open Sans" w:hAnsi="Open Sans"/>
-          <w:b w:val="1"/>
-          <w:color w:val="000000"/>
-          <w:sz w:val="24"/>
-          <w:szCs w:val="24"/>
-        </w:rPr>
-      </w:pPr>
-      <w:r>
-        <w:rPr>
-          <w:rFonts w:ascii="Times New Roman" w:cs="Times New Roman" w:eastAsia="Times New Roman" w:hAnsi="Times New Roman"/>
-          <w:b w:val="1"/>
-          <w:color w:val="000000"/>
-          <w:sz w:val="24"/>
-          <w:szCs w:val="24"/>
-          <w:rtl w:val="0"/>
-        </w:rPr>
-        <w:t xml:space="preserve">Redemption Amount: </w:t>
-      </w:r>
-      <w:r>
-        <w:rPr>
-          <w:rFonts w:ascii="Times New Roman" w:cs="Times New Roman" w:eastAsia="Times New Roman" w:hAnsi="Times New Roman"/>
-          <w:color w:val="000000"/>
-          <w:sz w:val="24"/>
-          <w:szCs w:val="24"/>
-          <w:rtl w:val="0"/>
-        </w:rPr>
-        <w:t xml:space="preserve">The net Redemption Amount will be paid to the  Investor in </w:t>
-      </w:r>
-      <w:r>
-        <w:rPr>
-          <w:rFonts w:ascii="Times New Roman" w:cs="Times New Roman" w:eastAsia="Times New Roman" w:hAnsi="Times New Roman"/>
-          <w:sz w:val="24"/>
-          <w:szCs w:val="24"/>
-          <w:rtl w:val="0"/>
-        </w:rPr>
-        <w:t xml:space="preserve">AUDD</w:t>
-      </w:r>
-      <w:r>
-        <w:rPr>
-          <w:rFonts w:ascii="Times New Roman" w:cs="Times New Roman" w:eastAsia="Times New Roman" w:hAnsi="Times New Roman"/>
-          <w:color w:val="000000"/>
-          <w:sz w:val="24"/>
-          <w:szCs w:val="24"/>
-          <w:rtl w:val="0"/>
-        </w:rPr>
-        <w:t xml:space="preserve"> Stablecoins to the Investor's whitelisted wallet. </w:t>
-      </w:r>
-      <w:r>
-        <w:rPr>
-          <w:rtl w:val="0"/>
-        </w:rPr>
-      </w:r>
-    </w:p>
-    <w:p>
-      <w:pPr>
-        <w:widowControl w:val="0"/>
-        <w:pBdr>
-          <w:top w:space="0" w:sz="0" w:val="nil"/>
-          <w:left w:space="0" w:sz="0" w:val="nil"/>
-          <w:bottom w:space="0" w:sz="0" w:val="nil"/>
-          <w:right w:space="0" w:sz="0" w:val="nil"/>
-          <w:between w:space="0" w:sz="0" w:val="nil"/>
-        </w:pBdr>
-        <w:spacing w:before="327" w:lineRule="auto"/>
-        <w:ind w:left="1523" w:firstLine="0"/>
-        <w:rPr>
-          <w:rFonts w:ascii="Times New Roman" w:cs="Times New Roman" w:eastAsia="Times New Roman" w:hAnsi="Times New Roman"/>
-          <w:b w:val="1"/>
-          <w:sz w:val="24"/>
-          <w:szCs w:val="24"/>
-        </w:rPr>
-      </w:pPr>
-      <w:r>
-        <w:rPr>
-          <w:rFonts w:ascii="Times New Roman" w:cs="Times New Roman" w:eastAsia="Times New Roman" w:hAnsi="Times New Roman"/>
-          <w:b w:val="1"/>
-          <w:sz w:val="24"/>
-          <w:szCs w:val="24"/>
-          <w:rtl w:val="0"/>
-        </w:rPr>
-        <w:t xml:space="preserve">9</w:t>
-      </w:r>
-      <w:r>
-        <w:rPr>
-          <w:rFonts w:ascii="Times New Roman" w:cs="Times New Roman" w:eastAsia="Times New Roman" w:hAnsi="Times New Roman"/>
-          <w:b w:val="1"/>
-          <w:color w:val="000000"/>
-          <w:sz w:val="24"/>
-          <w:szCs w:val="24"/>
-          <w:rtl w:val="0"/>
-        </w:rPr>
-        <w:t xml:space="preserve">. Transfer of Units: </w:t>
-      </w:r>
-      <w:r>
-        <w:rPr>
-          <w:rtl w:val="0"/>
-        </w:rPr>
-      </w:r>
-    </w:p>
-    <w:p>
-      <w:pPr>
-        <w:widowControl w:val="0"/>
-        <w:numPr>
-          <w:ilvl w:val="0"/>
-          <w:numId w:val="4"/>
-        </w:numPr>
-        <w:pBdr>
-          <w:top w:space="0" w:sz="0" w:val="nil"/>
-          <w:left w:space="0" w:sz="0" w:val="nil"/>
-          <w:bottom w:space="0" w:sz="0" w:val="nil"/>
-          <w:right w:space="0" w:sz="0" w:val="nil"/>
-          <w:between w:space="0" w:sz="0" w:val="nil"/>
-        </w:pBdr>
         <w:spacing w:before="327" w:lineRule="auto"/>
         <w:ind w:left="2160" w:hanging="360"/>
         <w:rPr>
-          <w:rFonts w:ascii="Times New Roman" w:cs="Times New Roman" w:eastAsia="Times New Roman" w:hAnsi="Times New Roman"/>
-          <w:sz w:val="24"/>
-          <w:szCs w:val="24"/>
-        </w:rPr>
-      </w:pPr>
-      <w:r>
-        <w:rPr>
-          <w:rFonts w:ascii="Times New Roman" w:cs="Times New Roman" w:eastAsia="Times New Roman" w:hAnsi="Times New Roman"/>
-          <w:sz w:val="24"/>
-          <w:szCs w:val="24"/>
-          <w:rtl w:val="0"/>
-        </w:rPr>
-        <w:t xml:space="preserve">The investor agrees to transfer for units in accordance with the Transfer Process  in the Information Memorandum</w:t>
-      </w:r>
-    </w:p>
-    <w:p>
-      <w:pPr>
-        <w:widowControl w:val="0"/>
-        <w:pBdr>
-          <w:top w:space="0" w:sz="0" w:val="nil"/>
-          <w:left w:space="0" w:sz="0" w:val="nil"/>
-          <w:bottom w:space="0" w:sz="0" w:val="nil"/>
-          <w:right w:space="0" w:sz="0" w:val="nil"/>
-          <w:between w:space="0" w:sz="0" w:val="nil"/>
-        </w:pBdr>
-        <w:spacing w:before="327" w:lineRule="auto"/>
-        <w:ind w:left="1440" w:firstLine="0"/>
-        <w:rPr>
-          <w:rFonts w:ascii="Times New Roman" w:cs="Times New Roman" w:eastAsia="Times New Roman" w:hAnsi="Times New Roman"/>
-          <w:b w:val="1"/>
-          <w:sz w:val="24"/>
-          <w:szCs w:val="24"/>
-        </w:rPr>
-      </w:pPr>
-      <w:r>
-        <w:rPr>
-          <w:rFonts w:ascii="Times New Roman" w:cs="Times New Roman" w:eastAsia="Times New Roman" w:hAnsi="Times New Roman"/>
-          <w:b w:val="1"/>
-          <w:sz w:val="24"/>
-          <w:szCs w:val="24"/>
-          <w:rtl w:val="0"/>
-        </w:rPr>
-        <w:t xml:space="preserve">10</w:t>
-      </w:r>
-      <w:r>
-        <w:rPr>
-          <w:rFonts w:ascii="Times New Roman" w:cs="Times New Roman" w:eastAsia="Times New Roman" w:hAnsi="Times New Roman"/>
-          <w:sz w:val="24"/>
-          <w:szCs w:val="24"/>
-          <w:rtl w:val="0"/>
-        </w:rPr>
-        <w:t xml:space="preserve">. </w:t>
-      </w:r>
-      <w:r>
-        <w:rPr>
-          <w:rFonts w:ascii="Times New Roman" w:cs="Times New Roman" w:eastAsia="Times New Roman" w:hAnsi="Times New Roman"/>
-          <w:b w:val="1"/>
-          <w:color w:val="000000"/>
-          <w:sz w:val="24"/>
-          <w:szCs w:val="24"/>
-          <w:rtl w:val="0"/>
-        </w:rPr>
-        <w:t xml:space="preserve">Governing Law: </w:t>
-      </w:r>
-      <w:r>
-        <w:rPr>
-          <w:rtl w:val="0"/>
-        </w:rPr>
-      </w:r>
-    </w:p>
-    <w:p>
-      <w:pPr>
-        <w:widowControl w:val="0"/>
-        <w:numPr>
-          <w:ilvl w:val="0"/>
-          <w:numId w:val="7"/>
-        </w:numPr>
-        <w:pBdr>
-          <w:top w:space="0" w:sz="0" w:val="nil"/>
-          <w:left w:space="0" w:sz="0" w:val="nil"/>
-          <w:bottom w:space="0" w:sz="0" w:val="nil"/>
-          <w:right w:space="0" w:sz="0" w:val="nil"/>
-          <w:between w:space="0" w:sz="0" w:val="nil"/>
-        </w:pBdr>
-        <w:spacing w:before="327" w:lineRule="auto"/>
-        <w:ind w:left="2160" w:hanging="360"/>
-        <w:rPr>
           <w:rFonts w:ascii="Open Sans" w:cs="Open Sans" w:eastAsia="Open Sans" w:hAnsi="Open Sans"/>
           <w:color w:val="000000"/>
           <w:sz w:val="24"/>
@@ -1896,17 +1896,6 @@
           <w:rtl w:val="0"/>
         </w:rPr>
         <w:t xml:space="preserve">This agreement is governed by and construed in accordance with the laws of the State of Victoria, Australia.</w:t>
-      </w:r>
-      <w:r>
-        <w:rPr>
-          <w:rFonts w:ascii="Times New Roman" w:cs="Times New Roman" w:eastAsia="Times New Roman" w:hAnsi="Times New Roman"/>
-          <w:b w:val="1"/>
-          <w:color w:val="000000"/>
-          <w:sz w:val="24"/>
-          <w:szCs w:val="24"/>
-          <w:rtl w:val="0"/>
-        </w:rPr>
-        <w:t xml:space="preserve">Signatures: </w:t>
       </w:r>
       <w:r>
         <w:rPr>
@@ -2155,37 +2144,7 @@
           <w:between w:space="0" w:sz="0" w:val="nil"/>
         </w:pBdr>
         <w:spacing w:before="85" w:lineRule="auto"/>
-        <w:ind w:left="1165" w:firstLine="274.00000000000006"/>
-        <w:rPr>
-          <w:rFonts w:ascii="Times New Roman" w:cs="Times New Roman" w:eastAsia="Times New Roman" w:hAnsi="Times New Roman"/>
-          <w:color w:val="000000"/>
-          <w:sz w:val="24"/>
-          <w:szCs w:val="24"/>
-        </w:rPr>
-      </w:pPr>
-      <w:r>
-        <w:rPr>
-          <w:rFonts w:ascii="Times New Roman" w:cs="Times New Roman" w:eastAsia="Times New Roman" w:hAnsi="Times New Roman"/>
-          <w:color w:val="000000"/>
-          <w:sz w:val="24"/>
-          <w:szCs w:val="24"/>
-          <w:rtl w:val="0"/>
-        </w:rPr>
-        <w:t xml:space="preserve">{owner_signer}</w:t>
-      </w:r>
-    </w:p>
-    <w:p>
-      <w:pPr>
-        <w:widowControl w:val="0"/>
-        <w:pBdr>
-          <w:top w:space="0" w:sz="0" w:val="nil"/>
-          <w:left w:space="0" w:sz="0" w:val="nil"/>
-          <w:bottom w:space="0" w:sz="0" w:val="nil"/>
-          <w:right w:space="0" w:sz="0" w:val="nil"/>
-          <w:between w:space="0" w:sz="0" w:val="nil"/>
-        </w:pBdr>
-        <w:spacing w:before="85" w:lineRule="auto"/>
-        <w:ind w:left="1165" w:firstLine="274.00000000000006"/>
+        <w:ind w:left="0" w:firstLine="0"/>
         <w:rPr>
           <w:rFonts w:ascii="Times New Roman" w:cs="Times New Roman" w:eastAsia="Times New Roman" w:hAnsi="Times New Roman"/>
           <w:color w:val="000000"/>
